--- a/RTOS/MCQ's/RTOS_MCQ's.docx
+++ b/RTOS/MCQ's/RTOS_MCQ's.docx
@@ -1515,21 +1515,7 @@
         <w:rPr>
           <w:rFonts w:cstheme="minorHAnsi"/>
         </w:rPr>
-        <w:t xml:space="preserve">c) Tasks are delayed for a fixed </w:t>
-      </w:r>
-      <w:proofErr w:type="gramStart"/>
-      <w:r>
-        <w:rPr>
-          <w:rFonts w:cstheme="minorHAnsi"/>
-        </w:rPr>
-        <w:t>time period</w:t>
-      </w:r>
-      <w:proofErr w:type="gramEnd"/>
-      <w:r>
-        <w:rPr>
-          <w:rFonts w:cstheme="minorHAnsi"/>
-        </w:rPr>
-        <w:t xml:space="preserve">  </w:t>
+        <w:t xml:space="preserve">c) Tasks are delayed for a fixed time period  </w:t>
       </w:r>
     </w:p>
     <w:p>
@@ -2562,7 +2548,33 @@
         <w:rPr>
           <w:rFonts w:cstheme="minorHAnsi"/>
         </w:rPr>
-        <w:t xml:space="preserve">What is a "Counting Semaphore" in multithreading?  </w:t>
+        <w:t xml:space="preserve">What is a "Counting Semaphore" in </w:t>
+      </w:r>
+      <w:proofErr w:type="spellStart"/>
+      <w:r>
+        <w:rPr>
+          <w:rFonts w:cstheme="minorHAnsi"/>
+        </w:rPr>
+        <w:t>M</w:t>
+      </w:r>
+      <w:r>
+        <w:rPr>
+          <w:rFonts w:cstheme="minorHAnsi"/>
+        </w:rPr>
+        <w:t>ulti</w:t>
+      </w:r>
+      <w:r>
+        <w:rPr>
+          <w:rFonts w:cstheme="minorHAnsi"/>
+        </w:rPr>
+        <w:t xml:space="preserve"> Tasking</w:t>
+      </w:r>
+      <w:proofErr w:type="spellEnd"/>
+      <w:r>
+        <w:rPr>
+          <w:rFonts w:cstheme="minorHAnsi"/>
+        </w:rPr>
+        <w:t xml:space="preserve">?  </w:t>
       </w:r>
     </w:p>
     <w:p>
@@ -4103,55 +4115,27 @@
         <w:rPr>
           <w:rFonts w:cstheme="minorHAnsi"/>
         </w:rPr>
-        <w:t xml:space="preserve">   **</w:t>
-      </w:r>
-      <w:proofErr w:type="gramStart"/>
-      <w:r>
-        <w:rPr>
-          <w:rFonts w:cstheme="minorHAnsi"/>
-        </w:rPr>
-        <w:t>Answer:*</w:t>
-      </w:r>
-      <w:proofErr w:type="gramEnd"/>
-      <w:r>
-        <w:rPr>
-          <w:rFonts w:cstheme="minorHAnsi"/>
-        </w:rPr>
-        <w:t>* B. They are executed in the order of their arrival time.</w:t>
-      </w:r>
-    </w:p>
-    <w:p>
-      <w:pPr>
-        <w:rPr>
-          <w:rFonts w:cstheme="minorHAnsi"/>
-        </w:rPr>
-      </w:pPr>
-    </w:p>
-    <w:p>
-      <w:pPr>
-        <w:rPr>
-          <w:rFonts w:cstheme="minorHAnsi"/>
-        </w:rPr>
-      </w:pPr>
-      <w:r>
-        <w:rPr>
-          <w:rFonts w:cstheme="minorHAnsi"/>
-        </w:rPr>
-        <w:t xml:space="preserve">39. **Which of the following is a potential problem with Priority </w:t>
-      </w:r>
-      <w:proofErr w:type="gramStart"/>
-      <w:r>
-        <w:rPr>
-          <w:rFonts w:cstheme="minorHAnsi"/>
-        </w:rPr>
-        <w:t>Scheduling?*</w:t>
-      </w:r>
-      <w:proofErr w:type="gramEnd"/>
-      <w:r>
-        <w:rPr>
-          <w:rFonts w:cstheme="minorHAnsi"/>
-        </w:rPr>
-        <w:t>*</w:t>
+        <w:t xml:space="preserve">   **Answer:** B. They are executed in the order of their arrival time.</w:t>
+      </w:r>
+    </w:p>
+    <w:p>
+      <w:pPr>
+        <w:rPr>
+          <w:rFonts w:cstheme="minorHAnsi"/>
+        </w:rPr>
+      </w:pPr>
+    </w:p>
+    <w:p>
+      <w:pPr>
+        <w:rPr>
+          <w:rFonts w:cstheme="minorHAnsi"/>
+        </w:rPr>
+      </w:pPr>
+      <w:r>
+        <w:rPr>
+          <w:rFonts w:cstheme="minorHAnsi"/>
+        </w:rPr>
+        <w:t>39. **Which of the following is a potential problem with Priority Scheduling?**</w:t>
       </w:r>
     </w:p>
     <w:p>
@@ -4223,55 +4207,27 @@
         <w:rPr>
           <w:rFonts w:cstheme="minorHAnsi"/>
         </w:rPr>
-        <w:t xml:space="preserve">   **</w:t>
-      </w:r>
-      <w:proofErr w:type="gramStart"/>
-      <w:r>
-        <w:rPr>
-          <w:rFonts w:cstheme="minorHAnsi"/>
-        </w:rPr>
-        <w:t>Answer:*</w:t>
-      </w:r>
-      <w:proofErr w:type="gramEnd"/>
-      <w:r>
-        <w:rPr>
-          <w:rFonts w:cstheme="minorHAnsi"/>
-        </w:rPr>
-        <w:t>* B. Starvation</w:t>
-      </w:r>
-    </w:p>
-    <w:p>
-      <w:pPr>
-        <w:rPr>
-          <w:rFonts w:cstheme="minorHAnsi"/>
-        </w:rPr>
-      </w:pPr>
-    </w:p>
-    <w:p>
-      <w:pPr>
-        <w:rPr>
-          <w:rFonts w:cstheme="minorHAnsi"/>
-        </w:rPr>
-      </w:pPr>
-      <w:r>
-        <w:rPr>
-          <w:rFonts w:cstheme="minorHAnsi"/>
-        </w:rPr>
-        <w:t xml:space="preserve">40. **What is one way to address the problem of starvation in Priority </w:t>
-      </w:r>
-      <w:proofErr w:type="gramStart"/>
-      <w:r>
-        <w:rPr>
-          <w:rFonts w:cstheme="minorHAnsi"/>
-        </w:rPr>
-        <w:t>Scheduling?*</w:t>
-      </w:r>
-      <w:proofErr w:type="gramEnd"/>
-      <w:r>
-        <w:rPr>
-          <w:rFonts w:cstheme="minorHAnsi"/>
-        </w:rPr>
-        <w:t>*</w:t>
+        <w:t xml:space="preserve">   **Answer:** B. Starvation</w:t>
+      </w:r>
+    </w:p>
+    <w:p>
+      <w:pPr>
+        <w:rPr>
+          <w:rFonts w:cstheme="minorHAnsi"/>
+        </w:rPr>
+      </w:pPr>
+    </w:p>
+    <w:p>
+      <w:pPr>
+        <w:rPr>
+          <w:rFonts w:cstheme="minorHAnsi"/>
+        </w:rPr>
+      </w:pPr>
+      <w:r>
+        <w:rPr>
+          <w:rFonts w:cstheme="minorHAnsi"/>
+        </w:rPr>
+        <w:t>40. **What is one way to address the problem of starvation in Priority Scheduling?**</w:t>
       </w:r>
     </w:p>
     <w:p>
@@ -4344,55 +4300,27 @@
         <w:rPr>
           <w:rFonts w:cstheme="minorHAnsi"/>
         </w:rPr>
-        <w:t xml:space="preserve">   **</w:t>
-      </w:r>
-      <w:proofErr w:type="gramStart"/>
-      <w:r>
-        <w:rPr>
-          <w:rFonts w:cstheme="minorHAnsi"/>
-        </w:rPr>
-        <w:t>Answer:*</w:t>
-      </w:r>
-      <w:proofErr w:type="gramEnd"/>
-      <w:r>
-        <w:rPr>
-          <w:rFonts w:cstheme="minorHAnsi"/>
-        </w:rPr>
-        <w:t>* A. Increasing the priority of all processes periodically.</w:t>
-      </w:r>
-    </w:p>
-    <w:p>
-      <w:pPr>
-        <w:rPr>
-          <w:rFonts w:cstheme="minorHAnsi"/>
-        </w:rPr>
-      </w:pPr>
-    </w:p>
-    <w:p>
-      <w:pPr>
-        <w:rPr>
-          <w:rFonts w:cstheme="minorHAnsi"/>
-        </w:rPr>
-      </w:pPr>
-      <w:r>
-        <w:rPr>
-          <w:rFonts w:cstheme="minorHAnsi"/>
-        </w:rPr>
-        <w:t xml:space="preserve">41. **Which type of Priority Scheduling allows a process to be interrupted by a higher priority </w:t>
-      </w:r>
-      <w:proofErr w:type="gramStart"/>
-      <w:r>
-        <w:rPr>
-          <w:rFonts w:cstheme="minorHAnsi"/>
-        </w:rPr>
-        <w:t>process?*</w:t>
-      </w:r>
-      <w:proofErr w:type="gramEnd"/>
-      <w:r>
-        <w:rPr>
-          <w:rFonts w:cstheme="minorHAnsi"/>
-        </w:rPr>
-        <w:t>*</w:t>
+        <w:t xml:space="preserve">   **Answer:** A. Increasing the priority of all processes periodically.</w:t>
+      </w:r>
+    </w:p>
+    <w:p>
+      <w:pPr>
+        <w:rPr>
+          <w:rFonts w:cstheme="minorHAnsi"/>
+        </w:rPr>
+      </w:pPr>
+    </w:p>
+    <w:p>
+      <w:pPr>
+        <w:rPr>
+          <w:rFonts w:cstheme="minorHAnsi"/>
+        </w:rPr>
+      </w:pPr>
+      <w:r>
+        <w:rPr>
+          <w:rFonts w:cstheme="minorHAnsi"/>
+        </w:rPr>
+        <w:t>41. **Which type of Priority Scheduling allows a process to be interrupted by a higher priority process?**</w:t>
       </w:r>
     </w:p>
     <w:p>
@@ -4492,21 +4420,7 @@
         <w:rPr>
           <w:rFonts w:cstheme="minorHAnsi"/>
         </w:rPr>
-        <w:t xml:space="preserve">   **</w:t>
-      </w:r>
-      <w:proofErr w:type="gramStart"/>
-      <w:r>
-        <w:rPr>
-          <w:rFonts w:cstheme="minorHAnsi"/>
-        </w:rPr>
-        <w:t>Answer:*</w:t>
-      </w:r>
-      <w:proofErr w:type="gramEnd"/>
-      <w:r>
-        <w:rPr>
-          <w:rFonts w:cstheme="minorHAnsi"/>
-        </w:rPr>
-        <w:t xml:space="preserve">* B. </w:t>
+        <w:t xml:space="preserve">   **Answer:** B. </w:t>
       </w:r>
       <w:proofErr w:type="spellStart"/>
       <w:r>
@@ -4540,64 +4454,34 @@
         <w:rPr>
           <w:rFonts w:cstheme="minorHAnsi"/>
         </w:rPr>
-        <w:t xml:space="preserve">42. **In Priority Scheduling, what is generally assigned to a higher priority </w:t>
-      </w:r>
-      <w:proofErr w:type="gramStart"/>
-      <w:r>
-        <w:rPr>
-          <w:rFonts w:cstheme="minorHAnsi"/>
-        </w:rPr>
-        <w:t>process?*</w:t>
-      </w:r>
-      <w:proofErr w:type="gramEnd"/>
-      <w:r>
-        <w:rPr>
-          <w:rFonts w:cstheme="minorHAnsi"/>
-        </w:rPr>
-        <w:t>*</w:t>
-      </w:r>
-    </w:p>
-    <w:p>
-      <w:pPr>
-        <w:rPr>
-          <w:rFonts w:cstheme="minorHAnsi"/>
-        </w:rPr>
-      </w:pPr>
-      <w:r>
-        <w:rPr>
-          <w:rFonts w:cstheme="minorHAnsi"/>
-        </w:rPr>
-        <w:t xml:space="preserve">   - A. A lower priority </w:t>
-      </w:r>
-      <w:proofErr w:type="gramStart"/>
-      <w:r>
-        <w:rPr>
-          <w:rFonts w:cstheme="minorHAnsi"/>
-        </w:rPr>
-        <w:t>number</w:t>
-      </w:r>
-      <w:proofErr w:type="gramEnd"/>
-    </w:p>
-    <w:p>
-      <w:pPr>
-        <w:rPr>
-          <w:rFonts w:cstheme="minorHAnsi"/>
-        </w:rPr>
-      </w:pPr>
-      <w:r>
-        <w:rPr>
-          <w:rFonts w:cstheme="minorHAnsi"/>
-        </w:rPr>
-        <w:t xml:space="preserve">   - B. A higher priority </w:t>
-      </w:r>
-      <w:proofErr w:type="gramStart"/>
-      <w:r>
-        <w:rPr>
-          <w:rFonts w:cstheme="minorHAnsi"/>
-        </w:rPr>
-        <w:t>number</w:t>
-      </w:r>
-      <w:proofErr w:type="gramEnd"/>
+        <w:t>42. **In Priority Scheduling, what is generally assigned to a higher priority process?**</w:t>
+      </w:r>
+    </w:p>
+    <w:p>
+      <w:pPr>
+        <w:rPr>
+          <w:rFonts w:cstheme="minorHAnsi"/>
+        </w:rPr>
+      </w:pPr>
+      <w:r>
+        <w:rPr>
+          <w:rFonts w:cstheme="minorHAnsi"/>
+        </w:rPr>
+        <w:t xml:space="preserve">   - A. A lower priority number</w:t>
+      </w:r>
+    </w:p>
+    <w:p>
+      <w:pPr>
+        <w:rPr>
+          <w:rFonts w:cstheme="minorHAnsi"/>
+        </w:rPr>
+      </w:pPr>
+      <w:r>
+        <w:rPr>
+          <w:rFonts w:cstheme="minorHAnsi"/>
+        </w:rPr>
+        <w:t xml:space="preserve">   - B. A higher priority number</w:t>
+      </w:r>
     </w:p>
     <w:p>
       <w:pPr>
@@ -4622,91 +4506,47 @@
         <w:rPr>
           <w:rFonts w:cstheme="minorHAnsi"/>
         </w:rPr>
-        <w:t xml:space="preserve">   - D. A smaller burst </w:t>
-      </w:r>
-      <w:proofErr w:type="gramStart"/>
-      <w:r>
-        <w:rPr>
-          <w:rFonts w:cstheme="minorHAnsi"/>
-        </w:rPr>
-        <w:t>time</w:t>
-      </w:r>
-      <w:proofErr w:type="gramEnd"/>
-    </w:p>
-    <w:p>
-      <w:pPr>
-        <w:rPr>
-          <w:rFonts w:cstheme="minorHAnsi"/>
-        </w:rPr>
-      </w:pPr>
-    </w:p>
-    <w:p>
-      <w:pPr>
-        <w:rPr>
-          <w:rFonts w:cstheme="minorHAnsi"/>
-        </w:rPr>
-      </w:pPr>
-      <w:r>
-        <w:rPr>
-          <w:rFonts w:cstheme="minorHAnsi"/>
-        </w:rPr>
-        <w:t xml:space="preserve">   **</w:t>
-      </w:r>
-      <w:proofErr w:type="gramStart"/>
-      <w:r>
-        <w:rPr>
-          <w:rFonts w:cstheme="minorHAnsi"/>
-        </w:rPr>
-        <w:t>Answer:*</w:t>
-      </w:r>
-      <w:proofErr w:type="gramEnd"/>
-      <w:r>
-        <w:rPr>
-          <w:rFonts w:cstheme="minorHAnsi"/>
-        </w:rPr>
-        <w:t xml:space="preserve">* A. A lower priority </w:t>
-      </w:r>
-      <w:proofErr w:type="gramStart"/>
-      <w:r>
-        <w:rPr>
-          <w:rFonts w:cstheme="minorHAnsi"/>
-        </w:rPr>
-        <w:t>number</w:t>
-      </w:r>
-      <w:proofErr w:type="gramEnd"/>
-    </w:p>
-    <w:p>
-      <w:pPr>
-        <w:rPr>
-          <w:rFonts w:cstheme="minorHAnsi"/>
-        </w:rPr>
-      </w:pPr>
-    </w:p>
-    <w:p>
-      <w:pPr>
-        <w:rPr>
-          <w:rFonts w:cstheme="minorHAnsi"/>
-        </w:rPr>
-      </w:pPr>
-      <w:r>
-        <w:rPr>
-          <w:rFonts w:cstheme="minorHAnsi"/>
-        </w:rPr>
-        <w:t xml:space="preserve">43. **Which of the following statements is true about Priority </w:t>
-      </w:r>
-      <w:proofErr w:type="gramStart"/>
-      <w:r>
-        <w:rPr>
-          <w:rFonts w:cstheme="minorHAnsi"/>
-        </w:rPr>
-        <w:t>Scheduling?*</w:t>
-      </w:r>
-      <w:proofErr w:type="gramEnd"/>
-      <w:r>
-        <w:rPr>
-          <w:rFonts w:cstheme="minorHAnsi"/>
-        </w:rPr>
-        <w:t>*</w:t>
+        <w:t xml:space="preserve">   - D. A smaller burst time</w:t>
+      </w:r>
+    </w:p>
+    <w:p>
+      <w:pPr>
+        <w:rPr>
+          <w:rFonts w:cstheme="minorHAnsi"/>
+        </w:rPr>
+      </w:pPr>
+    </w:p>
+    <w:p>
+      <w:pPr>
+        <w:rPr>
+          <w:rFonts w:cstheme="minorHAnsi"/>
+        </w:rPr>
+      </w:pPr>
+      <w:r>
+        <w:rPr>
+          <w:rFonts w:cstheme="minorHAnsi"/>
+        </w:rPr>
+        <w:t xml:space="preserve">   **Answer:** A. A lower priority number</w:t>
+      </w:r>
+    </w:p>
+    <w:p>
+      <w:pPr>
+        <w:rPr>
+          <w:rFonts w:cstheme="minorHAnsi"/>
+        </w:rPr>
+      </w:pPr>
+    </w:p>
+    <w:p>
+      <w:pPr>
+        <w:rPr>
+          <w:rFonts w:cstheme="minorHAnsi"/>
+        </w:rPr>
+      </w:pPr>
+      <w:r>
+        <w:rPr>
+          <w:rFonts w:cstheme="minorHAnsi"/>
+        </w:rPr>
+        <w:t>43. **Which of the following statements is true about Priority Scheduling?**</w:t>
       </w:r>
     </w:p>
     <w:p>
@@ -4778,55 +4618,27 @@
         <w:rPr>
           <w:rFonts w:cstheme="minorHAnsi"/>
         </w:rPr>
-        <w:t xml:space="preserve">   **</w:t>
-      </w:r>
-      <w:proofErr w:type="gramStart"/>
-      <w:r>
-        <w:rPr>
-          <w:rFonts w:cstheme="minorHAnsi"/>
-        </w:rPr>
-        <w:t>Answer:*</w:t>
-      </w:r>
-      <w:proofErr w:type="gramEnd"/>
-      <w:r>
-        <w:rPr>
-          <w:rFonts w:cstheme="minorHAnsi"/>
-        </w:rPr>
-        <w:t>* B. It can lead to higher average waiting time for low-priority processes.</w:t>
-      </w:r>
-    </w:p>
-    <w:p>
-      <w:pPr>
-        <w:rPr>
-          <w:rFonts w:cstheme="minorHAnsi"/>
-        </w:rPr>
-      </w:pPr>
-    </w:p>
-    <w:p>
-      <w:pPr>
-        <w:rPr>
-          <w:rFonts w:cstheme="minorHAnsi"/>
-        </w:rPr>
-      </w:pPr>
-      <w:r>
-        <w:rPr>
-          <w:rFonts w:cstheme="minorHAnsi"/>
-        </w:rPr>
-        <w:t xml:space="preserve">44. **How does Priority Scheduling determine the order of process </w:t>
-      </w:r>
-      <w:proofErr w:type="gramStart"/>
-      <w:r>
-        <w:rPr>
-          <w:rFonts w:cstheme="minorHAnsi"/>
-        </w:rPr>
-        <w:t>execution?*</w:t>
-      </w:r>
-      <w:proofErr w:type="gramEnd"/>
-      <w:r>
-        <w:rPr>
-          <w:rFonts w:cstheme="minorHAnsi"/>
-        </w:rPr>
-        <w:t>*</w:t>
+        <w:t xml:space="preserve">   **Answer:** B. It can lead to higher average waiting time for low-priority processes.</w:t>
+      </w:r>
+    </w:p>
+    <w:p>
+      <w:pPr>
+        <w:rPr>
+          <w:rFonts w:cstheme="minorHAnsi"/>
+        </w:rPr>
+      </w:pPr>
+    </w:p>
+    <w:p>
+      <w:pPr>
+        <w:rPr>
+          <w:rFonts w:cstheme="minorHAnsi"/>
+        </w:rPr>
+      </w:pPr>
+      <w:r>
+        <w:rPr>
+          <w:rFonts w:cstheme="minorHAnsi"/>
+        </w:rPr>
+        <w:t>44. **How does Priority Scheduling determine the order of process execution?**</w:t>
       </w:r>
     </w:p>
     <w:p>
@@ -4899,55 +4711,27 @@
         <w:rPr>
           <w:rFonts w:cstheme="minorHAnsi"/>
         </w:rPr>
-        <w:t xml:space="preserve">   **</w:t>
-      </w:r>
-      <w:proofErr w:type="gramStart"/>
-      <w:r>
-        <w:rPr>
-          <w:rFonts w:cstheme="minorHAnsi"/>
-        </w:rPr>
-        <w:t>Answer:*</w:t>
-      </w:r>
-      <w:proofErr w:type="gramEnd"/>
-      <w:r>
-        <w:rPr>
-          <w:rFonts w:cstheme="minorHAnsi"/>
-        </w:rPr>
-        <w:t>* A. By assigning a priority level to each process and executing higher priority processes first.</w:t>
-      </w:r>
-    </w:p>
-    <w:p>
-      <w:pPr>
-        <w:rPr>
-          <w:rFonts w:cstheme="minorHAnsi"/>
-        </w:rPr>
-      </w:pPr>
-    </w:p>
-    <w:p>
-      <w:pPr>
-        <w:rPr>
-          <w:rFonts w:cstheme="minorHAnsi"/>
-        </w:rPr>
-      </w:pPr>
-      <w:r>
-        <w:rPr>
-          <w:rFonts w:cstheme="minorHAnsi"/>
-        </w:rPr>
-        <w:t xml:space="preserve">45. **Which scheduling algorithm can be combined with Priority Scheduling to prevent </w:t>
-      </w:r>
-      <w:proofErr w:type="gramStart"/>
-      <w:r>
-        <w:rPr>
-          <w:rFonts w:cstheme="minorHAnsi"/>
-        </w:rPr>
-        <w:t>starvation?*</w:t>
-      </w:r>
-      <w:proofErr w:type="gramEnd"/>
-      <w:r>
-        <w:rPr>
-          <w:rFonts w:cstheme="minorHAnsi"/>
-        </w:rPr>
-        <w:t>*</w:t>
+        <w:t xml:space="preserve">   **Answer:** A. By assigning a priority level to each process and executing higher priority processes first.</w:t>
+      </w:r>
+    </w:p>
+    <w:p>
+      <w:pPr>
+        <w:rPr>
+          <w:rFonts w:cstheme="minorHAnsi"/>
+        </w:rPr>
+      </w:pPr>
+    </w:p>
+    <w:p>
+      <w:pPr>
+        <w:rPr>
+          <w:rFonts w:cstheme="minorHAnsi"/>
+        </w:rPr>
+      </w:pPr>
+      <w:r>
+        <w:rPr>
+          <w:rFonts w:cstheme="minorHAnsi"/>
+        </w:rPr>
+        <w:t>45. **Which scheduling algorithm can be combined with Priority Scheduling to prevent starvation?**</w:t>
       </w:r>
     </w:p>
     <w:p>
@@ -5019,55 +4803,27 @@
         <w:rPr>
           <w:rFonts w:cstheme="minorHAnsi"/>
         </w:rPr>
-        <w:t xml:space="preserve">   **</w:t>
-      </w:r>
-      <w:proofErr w:type="gramStart"/>
-      <w:r>
-        <w:rPr>
-          <w:rFonts w:cstheme="minorHAnsi"/>
-        </w:rPr>
-        <w:t>Answer:*</w:t>
-      </w:r>
-      <w:proofErr w:type="gramEnd"/>
-      <w:r>
-        <w:rPr>
-          <w:rFonts w:cstheme="minorHAnsi"/>
-        </w:rPr>
-        <w:t>* D. Multi-level Queue Scheduling</w:t>
-      </w:r>
-    </w:p>
-    <w:p>
-      <w:pPr>
-        <w:rPr>
-          <w:rFonts w:cstheme="minorHAnsi"/>
-        </w:rPr>
-      </w:pPr>
-    </w:p>
-    <w:p>
-      <w:pPr>
-        <w:rPr>
-          <w:rFonts w:cstheme="minorHAnsi"/>
-        </w:rPr>
-      </w:pPr>
-      <w:r>
-        <w:rPr>
-          <w:rFonts w:cstheme="minorHAnsi"/>
-        </w:rPr>
-        <w:t xml:space="preserve">46. **What is a common criterion for assigning priorities in Priority </w:t>
-      </w:r>
-      <w:proofErr w:type="gramStart"/>
-      <w:r>
-        <w:rPr>
-          <w:rFonts w:cstheme="minorHAnsi"/>
-        </w:rPr>
-        <w:t>Scheduling?*</w:t>
-      </w:r>
-      <w:proofErr w:type="gramEnd"/>
-      <w:r>
-        <w:rPr>
-          <w:rFonts w:cstheme="minorHAnsi"/>
-        </w:rPr>
-        <w:t>*</w:t>
+        <w:t xml:space="preserve">   **Answer:** D. Multi-level Queue Scheduling</w:t>
+      </w:r>
+    </w:p>
+    <w:p>
+      <w:pPr>
+        <w:rPr>
+          <w:rFonts w:cstheme="minorHAnsi"/>
+        </w:rPr>
+      </w:pPr>
+    </w:p>
+    <w:p>
+      <w:pPr>
+        <w:rPr>
+          <w:rFonts w:cstheme="minorHAnsi"/>
+        </w:rPr>
+      </w:pPr>
+      <w:r>
+        <w:rPr>
+          <w:rFonts w:cstheme="minorHAnsi"/>
+        </w:rPr>
+        <w:t>46. **What is a common criterion for assigning priorities in Priority Scheduling?**</w:t>
       </w:r>
     </w:p>
     <w:p>
@@ -5139,21 +4895,7 @@
         <w:rPr>
           <w:rFonts w:cstheme="minorHAnsi"/>
         </w:rPr>
-        <w:t xml:space="preserve">    **</w:t>
-      </w:r>
-      <w:proofErr w:type="gramStart"/>
-      <w:r>
-        <w:rPr>
-          <w:rFonts w:cstheme="minorHAnsi"/>
-        </w:rPr>
-        <w:t>Answer:*</w:t>
-      </w:r>
-      <w:proofErr w:type="gramEnd"/>
-      <w:r>
-        <w:rPr>
-          <w:rFonts w:cstheme="minorHAnsi"/>
-        </w:rPr>
-        <w:t>* D. User-defined criteria</w:t>
+        <w:t xml:space="preserve">    **Answer:** D. User-defined criteria</w:t>
       </w:r>
     </w:p>
     <w:p>
@@ -5379,21 +5121,7 @@
         <w:rPr>
           <w:rFonts w:cstheme="minorHAnsi"/>
         </w:rPr>
-        <w:t>49. **Which of the following best describes Rate Monotonic Scheduling (RMS</w:t>
-      </w:r>
-      <w:proofErr w:type="gramStart"/>
-      <w:r>
-        <w:rPr>
-          <w:rFonts w:cstheme="minorHAnsi"/>
-        </w:rPr>
-        <w:t>)?*</w:t>
-      </w:r>
-      <w:proofErr w:type="gramEnd"/>
-      <w:r>
-        <w:rPr>
-          <w:rFonts w:cstheme="minorHAnsi"/>
-        </w:rPr>
-        <w:t>*</w:t>
+        <w:t>49. **Which of the following best describes Rate Monotonic Scheduling (RMS)?**</w:t>
       </w:r>
     </w:p>
     <w:p>
@@ -5465,55 +5193,27 @@
         <w:rPr>
           <w:rFonts w:cstheme="minorHAnsi"/>
         </w:rPr>
-        <w:t xml:space="preserve">   **</w:t>
-      </w:r>
-      <w:proofErr w:type="gramStart"/>
-      <w:r>
-        <w:rPr>
-          <w:rFonts w:cstheme="minorHAnsi"/>
-        </w:rPr>
-        <w:t>Answer:*</w:t>
-      </w:r>
-      <w:proofErr w:type="gramEnd"/>
-      <w:r>
-        <w:rPr>
-          <w:rFonts w:cstheme="minorHAnsi"/>
-        </w:rPr>
-        <w:t>* C. Processes are scheduled based on their period.</w:t>
-      </w:r>
-    </w:p>
-    <w:p>
-      <w:pPr>
-        <w:rPr>
-          <w:rFonts w:cstheme="minorHAnsi"/>
-        </w:rPr>
-      </w:pPr>
-    </w:p>
-    <w:p>
-      <w:pPr>
-        <w:rPr>
-          <w:rFonts w:cstheme="minorHAnsi"/>
-        </w:rPr>
-      </w:pPr>
-      <w:r>
-        <w:rPr>
-          <w:rFonts w:cstheme="minorHAnsi"/>
-        </w:rPr>
-        <w:t xml:space="preserve">50. **In Rate Monotonic Scheduling, how is the priority of a task </w:t>
-      </w:r>
-      <w:proofErr w:type="gramStart"/>
-      <w:r>
-        <w:rPr>
-          <w:rFonts w:cstheme="minorHAnsi"/>
-        </w:rPr>
-        <w:t>determined?*</w:t>
-      </w:r>
-      <w:proofErr w:type="gramEnd"/>
-      <w:r>
-        <w:rPr>
-          <w:rFonts w:cstheme="minorHAnsi"/>
-        </w:rPr>
-        <w:t>*</w:t>
+        <w:t xml:space="preserve">   **Answer:** C. Processes are scheduled based on their period.</w:t>
+      </w:r>
+    </w:p>
+    <w:p>
+      <w:pPr>
+        <w:rPr>
+          <w:rFonts w:cstheme="minorHAnsi"/>
+        </w:rPr>
+      </w:pPr>
+    </w:p>
+    <w:p>
+      <w:pPr>
+        <w:rPr>
+          <w:rFonts w:cstheme="minorHAnsi"/>
+        </w:rPr>
+      </w:pPr>
+      <w:r>
+        <w:rPr>
+          <w:rFonts w:cstheme="minorHAnsi"/>
+        </w:rPr>
+        <w:t>50. **In Rate Monotonic Scheduling, how is the priority of a task determined?**</w:t>
       </w:r>
     </w:p>
     <w:p>
@@ -5585,55 +5285,27 @@
         <w:rPr>
           <w:rFonts w:cstheme="minorHAnsi"/>
         </w:rPr>
-        <w:t xml:space="preserve">   **</w:t>
-      </w:r>
-      <w:proofErr w:type="gramStart"/>
-      <w:r>
-        <w:rPr>
-          <w:rFonts w:cstheme="minorHAnsi"/>
-        </w:rPr>
-        <w:t>Answer:*</w:t>
-      </w:r>
-      <w:proofErr w:type="gramEnd"/>
-      <w:r>
-        <w:rPr>
-          <w:rFonts w:cstheme="minorHAnsi"/>
-        </w:rPr>
-        <w:t>* B. The shorter the period, the higher the priority.</w:t>
-      </w:r>
-    </w:p>
-    <w:p>
-      <w:pPr>
-        <w:rPr>
-          <w:rFonts w:cstheme="minorHAnsi"/>
-        </w:rPr>
-      </w:pPr>
-    </w:p>
-    <w:p>
-      <w:pPr>
-        <w:rPr>
-          <w:rFonts w:cstheme="minorHAnsi"/>
-        </w:rPr>
-      </w:pPr>
-      <w:r>
-        <w:rPr>
-          <w:rFonts w:cstheme="minorHAnsi"/>
-        </w:rPr>
-        <w:t xml:space="preserve">51. **What type of tasks is Rate Monotonic Scheduling most suitable </w:t>
-      </w:r>
-      <w:proofErr w:type="gramStart"/>
-      <w:r>
-        <w:rPr>
-          <w:rFonts w:cstheme="minorHAnsi"/>
-        </w:rPr>
-        <w:t>for?*</w:t>
-      </w:r>
-      <w:proofErr w:type="gramEnd"/>
-      <w:r>
-        <w:rPr>
-          <w:rFonts w:cstheme="minorHAnsi"/>
-        </w:rPr>
-        <w:t>*</w:t>
+        <w:t xml:space="preserve">   **Answer:** B. The shorter the period, the higher the priority.</w:t>
+      </w:r>
+    </w:p>
+    <w:p>
+      <w:pPr>
+        <w:rPr>
+          <w:rFonts w:cstheme="minorHAnsi"/>
+        </w:rPr>
+      </w:pPr>
+    </w:p>
+    <w:p>
+      <w:pPr>
+        <w:rPr>
+          <w:rFonts w:cstheme="minorHAnsi"/>
+        </w:rPr>
+      </w:pPr>
+      <w:r>
+        <w:rPr>
+          <w:rFonts w:cstheme="minorHAnsi"/>
+        </w:rPr>
+        <w:t>51. **What type of tasks is Rate Monotonic Scheduling most suitable for?**</w:t>
       </w:r>
     </w:p>
     <w:p>
@@ -5705,55 +5377,27 @@
         <w:rPr>
           <w:rFonts w:cstheme="minorHAnsi"/>
         </w:rPr>
-        <w:t xml:space="preserve">   **</w:t>
-      </w:r>
-      <w:proofErr w:type="gramStart"/>
-      <w:r>
-        <w:rPr>
-          <w:rFonts w:cstheme="minorHAnsi"/>
-        </w:rPr>
-        <w:t>Answer:*</w:t>
-      </w:r>
-      <w:proofErr w:type="gramEnd"/>
-      <w:r>
-        <w:rPr>
-          <w:rFonts w:cstheme="minorHAnsi"/>
-        </w:rPr>
-        <w:t>* B. Periodic tasks</w:t>
-      </w:r>
-    </w:p>
-    <w:p>
-      <w:pPr>
-        <w:rPr>
-          <w:rFonts w:cstheme="minorHAnsi"/>
-        </w:rPr>
-      </w:pPr>
-    </w:p>
-    <w:p>
-      <w:pPr>
-        <w:rPr>
-          <w:rFonts w:cstheme="minorHAnsi"/>
-        </w:rPr>
-      </w:pPr>
-      <w:r>
-        <w:rPr>
-          <w:rFonts w:cstheme="minorHAnsi"/>
-        </w:rPr>
-        <w:t xml:space="preserve">52. **Which of the following is a key assumption in Rate Monotonic </w:t>
-      </w:r>
-      <w:proofErr w:type="gramStart"/>
-      <w:r>
-        <w:rPr>
-          <w:rFonts w:cstheme="minorHAnsi"/>
-        </w:rPr>
-        <w:t>Scheduling?*</w:t>
-      </w:r>
-      <w:proofErr w:type="gramEnd"/>
-      <w:r>
-        <w:rPr>
-          <w:rFonts w:cstheme="minorHAnsi"/>
-        </w:rPr>
-        <w:t>*</w:t>
+        <w:t xml:space="preserve">   **Answer:** B. Periodic tasks</w:t>
+      </w:r>
+    </w:p>
+    <w:p>
+      <w:pPr>
+        <w:rPr>
+          <w:rFonts w:cstheme="minorHAnsi"/>
+        </w:rPr>
+      </w:pPr>
+    </w:p>
+    <w:p>
+      <w:pPr>
+        <w:rPr>
+          <w:rFonts w:cstheme="minorHAnsi"/>
+        </w:rPr>
+      </w:pPr>
+      <w:r>
+        <w:rPr>
+          <w:rFonts w:cstheme="minorHAnsi"/>
+        </w:rPr>
+        <w:t>52. **Which of the following is a key assumption in Rate Monotonic Scheduling?**</w:t>
       </w:r>
     </w:p>
     <w:p>
@@ -5826,55 +5470,27 @@
         <w:rPr>
           <w:rFonts w:cstheme="minorHAnsi"/>
         </w:rPr>
-        <w:t xml:space="preserve">   **</w:t>
-      </w:r>
-      <w:proofErr w:type="gramStart"/>
-      <w:r>
-        <w:rPr>
-          <w:rFonts w:cstheme="minorHAnsi"/>
-        </w:rPr>
-        <w:t>Answer:*</w:t>
-      </w:r>
-      <w:proofErr w:type="gramEnd"/>
-      <w:r>
-        <w:rPr>
-          <w:rFonts w:cstheme="minorHAnsi"/>
-        </w:rPr>
-        <w:t>* A. All tasks are independent.</w:t>
-      </w:r>
-    </w:p>
-    <w:p>
-      <w:pPr>
-        <w:rPr>
-          <w:rFonts w:cstheme="minorHAnsi"/>
-        </w:rPr>
-      </w:pPr>
-    </w:p>
-    <w:p>
-      <w:pPr>
-        <w:rPr>
-          <w:rFonts w:cstheme="minorHAnsi"/>
-        </w:rPr>
-      </w:pPr>
-      <w:r>
-        <w:rPr>
-          <w:rFonts w:cstheme="minorHAnsi"/>
-        </w:rPr>
-        <w:t xml:space="preserve">53. **In Rate Monotonic Scheduling, if a new task with a shorter period is introduced, what happens to the existing </w:t>
-      </w:r>
-      <w:proofErr w:type="gramStart"/>
-      <w:r>
-        <w:rPr>
-          <w:rFonts w:cstheme="minorHAnsi"/>
-        </w:rPr>
-        <w:t>tasks?*</w:t>
-      </w:r>
-      <w:proofErr w:type="gramEnd"/>
-      <w:r>
-        <w:rPr>
-          <w:rFonts w:cstheme="minorHAnsi"/>
-        </w:rPr>
-        <w:t>*</w:t>
+        <w:t xml:space="preserve">   **Answer:** A. All tasks are independent.</w:t>
+      </w:r>
+    </w:p>
+    <w:p>
+      <w:pPr>
+        <w:rPr>
+          <w:rFonts w:cstheme="minorHAnsi"/>
+        </w:rPr>
+      </w:pPr>
+    </w:p>
+    <w:p>
+      <w:pPr>
+        <w:rPr>
+          <w:rFonts w:cstheme="minorHAnsi"/>
+        </w:rPr>
+      </w:pPr>
+      <w:r>
+        <w:rPr>
+          <w:rFonts w:cstheme="minorHAnsi"/>
+        </w:rPr>
+        <w:t>53. **In Rate Monotonic Scheduling, if a new task with a shorter period is introduced, what happens to the existing tasks?**</w:t>
       </w:r>
     </w:p>
     <w:p>
@@ -5946,55 +5562,27 @@
         <w:rPr>
           <w:rFonts w:cstheme="minorHAnsi"/>
         </w:rPr>
-        <w:t xml:space="preserve">   **</w:t>
-      </w:r>
-      <w:proofErr w:type="gramStart"/>
-      <w:r>
-        <w:rPr>
-          <w:rFonts w:cstheme="minorHAnsi"/>
-        </w:rPr>
-        <w:t>Answer:*</w:t>
-      </w:r>
-      <w:proofErr w:type="gramEnd"/>
-      <w:r>
-        <w:rPr>
-          <w:rFonts w:cstheme="minorHAnsi"/>
-        </w:rPr>
-        <w:t>* B. Existing tasks are executed less frequently.</w:t>
-      </w:r>
-    </w:p>
-    <w:p>
-      <w:pPr>
-        <w:rPr>
-          <w:rFonts w:cstheme="minorHAnsi"/>
-        </w:rPr>
-      </w:pPr>
-    </w:p>
-    <w:p>
-      <w:pPr>
-        <w:rPr>
-          <w:rFonts w:cstheme="minorHAnsi"/>
-        </w:rPr>
-      </w:pPr>
-      <w:r>
-        <w:rPr>
-          <w:rFonts w:cstheme="minorHAnsi"/>
-        </w:rPr>
-        <w:t xml:space="preserve">54. **What is the utilization bound for Rate Monotonic Scheduling for two </w:t>
-      </w:r>
-      <w:proofErr w:type="gramStart"/>
-      <w:r>
-        <w:rPr>
-          <w:rFonts w:cstheme="minorHAnsi"/>
-        </w:rPr>
-        <w:t>tasks?*</w:t>
-      </w:r>
-      <w:proofErr w:type="gramEnd"/>
-      <w:r>
-        <w:rPr>
-          <w:rFonts w:cstheme="minorHAnsi"/>
-        </w:rPr>
-        <w:t>*</w:t>
+        <w:t xml:space="preserve">   **Answer:** B. Existing tasks are executed less frequently.</w:t>
+      </w:r>
+    </w:p>
+    <w:p>
+      <w:pPr>
+        <w:rPr>
+          <w:rFonts w:cstheme="minorHAnsi"/>
+        </w:rPr>
+      </w:pPr>
+    </w:p>
+    <w:p>
+      <w:pPr>
+        <w:rPr>
+          <w:rFonts w:cstheme="minorHAnsi"/>
+        </w:rPr>
+      </w:pPr>
+      <w:r>
+        <w:rPr>
+          <w:rFonts w:cstheme="minorHAnsi"/>
+        </w:rPr>
+        <w:t>54. **What is the utilization bound for Rate Monotonic Scheduling for two tasks?**</w:t>
       </w:r>
     </w:p>
     <w:p>
@@ -6066,55 +5654,27 @@
         <w:rPr>
           <w:rFonts w:cstheme="minorHAnsi"/>
         </w:rPr>
-        <w:t xml:space="preserve">   **</w:t>
-      </w:r>
-      <w:proofErr w:type="gramStart"/>
-      <w:r>
-        <w:rPr>
-          <w:rFonts w:cstheme="minorHAnsi"/>
-        </w:rPr>
-        <w:t>Answer:*</w:t>
-      </w:r>
-      <w:proofErr w:type="gramEnd"/>
-      <w:r>
-        <w:rPr>
-          <w:rFonts w:cstheme="minorHAnsi"/>
-        </w:rPr>
-        <w:t>* C. 75%</w:t>
-      </w:r>
-    </w:p>
-    <w:p>
-      <w:pPr>
-        <w:rPr>
-          <w:rFonts w:cstheme="minorHAnsi"/>
-        </w:rPr>
-      </w:pPr>
-    </w:p>
-    <w:p>
-      <w:pPr>
-        <w:rPr>
-          <w:rFonts w:cstheme="minorHAnsi"/>
-        </w:rPr>
-      </w:pPr>
-      <w:r>
-        <w:rPr>
-          <w:rFonts w:cstheme="minorHAnsi"/>
-        </w:rPr>
-        <w:t xml:space="preserve">55. **What happens if the CPU utilization exceeds the Rate Monotonic Scheduling </w:t>
-      </w:r>
-      <w:proofErr w:type="gramStart"/>
-      <w:r>
-        <w:rPr>
-          <w:rFonts w:cstheme="minorHAnsi"/>
-        </w:rPr>
-        <w:t>bound?*</w:t>
-      </w:r>
-      <w:proofErr w:type="gramEnd"/>
-      <w:r>
-        <w:rPr>
-          <w:rFonts w:cstheme="minorHAnsi"/>
-        </w:rPr>
-        <w:t>*</w:t>
+        <w:t xml:space="preserve">   **Answer:** C. 75%</w:t>
+      </w:r>
+    </w:p>
+    <w:p>
+      <w:pPr>
+        <w:rPr>
+          <w:rFonts w:cstheme="minorHAnsi"/>
+        </w:rPr>
+      </w:pPr>
+    </w:p>
+    <w:p>
+      <w:pPr>
+        <w:rPr>
+          <w:rFonts w:cstheme="minorHAnsi"/>
+        </w:rPr>
+      </w:pPr>
+      <w:r>
+        <w:rPr>
+          <w:rFonts w:cstheme="minorHAnsi"/>
+        </w:rPr>
+        <w:t>55. **What happens if the CPU utilization exceeds the Rate Monotonic Scheduling bound?**</w:t>
       </w:r>
     </w:p>
     <w:p>
@@ -6186,21 +5746,7 @@
         <w:rPr>
           <w:rFonts w:cstheme="minorHAnsi"/>
         </w:rPr>
-        <w:t xml:space="preserve">   **</w:t>
-      </w:r>
-      <w:proofErr w:type="gramStart"/>
-      <w:r>
-        <w:rPr>
-          <w:rFonts w:cstheme="minorHAnsi"/>
-        </w:rPr>
-        <w:t>Answer:*</w:t>
-      </w:r>
-      <w:proofErr w:type="gramEnd"/>
-      <w:r>
-        <w:rPr>
-          <w:rFonts w:cstheme="minorHAnsi"/>
-        </w:rPr>
-        <w:t>* B. Some tasks may miss their deadlines.</w:t>
+        <w:t xml:space="preserve">   **Answer:** B. Some tasks may miss their deadlines.</w:t>
       </w:r>
     </w:p>
     <w:p>
@@ -6221,21 +5767,7 @@
           <w:rFonts w:cstheme="minorHAnsi"/>
         </w:rPr>
         <w:lastRenderedPageBreak/>
-        <w:t xml:space="preserve">56. **Which of the following statements is true about Rate Monotonic </w:t>
-      </w:r>
-      <w:proofErr w:type="gramStart"/>
-      <w:r>
-        <w:rPr>
-          <w:rFonts w:cstheme="minorHAnsi"/>
-        </w:rPr>
-        <w:t>Scheduling?*</w:t>
-      </w:r>
-      <w:proofErr w:type="gramEnd"/>
-      <w:r>
-        <w:rPr>
-          <w:rFonts w:cstheme="minorHAnsi"/>
-        </w:rPr>
-        <w:t>*</w:t>
+        <w:t>56. **Which of the following statements is true about Rate Monotonic Scheduling?**</w:t>
       </w:r>
     </w:p>
     <w:p>
@@ -6307,55 +5839,27 @@
         <w:rPr>
           <w:rFonts w:cstheme="minorHAnsi"/>
         </w:rPr>
-        <w:t xml:space="preserve">   **</w:t>
-      </w:r>
-      <w:proofErr w:type="gramStart"/>
-      <w:r>
-        <w:rPr>
-          <w:rFonts w:cstheme="minorHAnsi"/>
-        </w:rPr>
-        <w:t>Answer:*</w:t>
-      </w:r>
-      <w:proofErr w:type="gramEnd"/>
-      <w:r>
-        <w:rPr>
-          <w:rFonts w:cstheme="minorHAnsi"/>
-        </w:rPr>
-        <w:t>* A. It is an optimal fixed-priority scheduling algorithm.</w:t>
-      </w:r>
-    </w:p>
-    <w:p>
-      <w:pPr>
-        <w:rPr>
-          <w:rFonts w:cstheme="minorHAnsi"/>
-        </w:rPr>
-      </w:pPr>
-    </w:p>
-    <w:p>
-      <w:pPr>
-        <w:rPr>
-          <w:rFonts w:cstheme="minorHAnsi"/>
-        </w:rPr>
-      </w:pPr>
-      <w:r>
-        <w:rPr>
-          <w:rFonts w:cstheme="minorHAnsi"/>
-        </w:rPr>
-        <w:t xml:space="preserve">57. **Rate Monotonic Scheduling can be used for tasks with which type of execution </w:t>
-      </w:r>
-      <w:proofErr w:type="gramStart"/>
-      <w:r>
-        <w:rPr>
-          <w:rFonts w:cstheme="minorHAnsi"/>
-        </w:rPr>
-        <w:t>times?*</w:t>
-      </w:r>
-      <w:proofErr w:type="gramEnd"/>
-      <w:r>
-        <w:rPr>
-          <w:rFonts w:cstheme="minorHAnsi"/>
-        </w:rPr>
-        <w:t>*</w:t>
+        <w:t xml:space="preserve">   **Answer:** A. It is an optimal fixed-priority scheduling algorithm.</w:t>
+      </w:r>
+    </w:p>
+    <w:p>
+      <w:pPr>
+        <w:rPr>
+          <w:rFonts w:cstheme="minorHAnsi"/>
+        </w:rPr>
+      </w:pPr>
+    </w:p>
+    <w:p>
+      <w:pPr>
+        <w:rPr>
+          <w:rFonts w:cstheme="minorHAnsi"/>
+        </w:rPr>
+      </w:pPr>
+      <w:r>
+        <w:rPr>
+          <w:rFonts w:cstheme="minorHAnsi"/>
+        </w:rPr>
+        <w:t>57. **Rate Monotonic Scheduling can be used for tasks with which type of execution times?**</w:t>
       </w:r>
     </w:p>
     <w:p>
@@ -6427,55 +5931,27 @@
         <w:rPr>
           <w:rFonts w:cstheme="minorHAnsi"/>
         </w:rPr>
-        <w:t xml:space="preserve">   **</w:t>
-      </w:r>
-      <w:proofErr w:type="gramStart"/>
-      <w:r>
-        <w:rPr>
-          <w:rFonts w:cstheme="minorHAnsi"/>
-        </w:rPr>
-        <w:t>Answer:*</w:t>
-      </w:r>
-      <w:proofErr w:type="gramEnd"/>
-      <w:r>
-        <w:rPr>
-          <w:rFonts w:cstheme="minorHAnsi"/>
-        </w:rPr>
-        <w:t>* B. Fixed execution times</w:t>
-      </w:r>
-    </w:p>
-    <w:p>
-      <w:pPr>
-        <w:rPr>
-          <w:rFonts w:cstheme="minorHAnsi"/>
-        </w:rPr>
-      </w:pPr>
-    </w:p>
-    <w:p>
-      <w:pPr>
-        <w:rPr>
-          <w:rFonts w:cstheme="minorHAnsi"/>
-        </w:rPr>
-      </w:pPr>
-      <w:r>
-        <w:rPr>
-          <w:rFonts w:cstheme="minorHAnsi"/>
-        </w:rPr>
-        <w:t xml:space="preserve">58. **What is the key difference between Rate Monotonic Scheduling and Earliest Deadline First (EDF) </w:t>
-      </w:r>
-      <w:proofErr w:type="gramStart"/>
-      <w:r>
-        <w:rPr>
-          <w:rFonts w:cstheme="minorHAnsi"/>
-        </w:rPr>
-        <w:t>scheduling?*</w:t>
-      </w:r>
-      <w:proofErr w:type="gramEnd"/>
-      <w:r>
-        <w:rPr>
-          <w:rFonts w:cstheme="minorHAnsi"/>
-        </w:rPr>
-        <w:t>*</w:t>
+        <w:t xml:space="preserve">   **Answer:** B. Fixed execution times</w:t>
+      </w:r>
+    </w:p>
+    <w:p>
+      <w:pPr>
+        <w:rPr>
+          <w:rFonts w:cstheme="minorHAnsi"/>
+        </w:rPr>
+      </w:pPr>
+    </w:p>
+    <w:p>
+      <w:pPr>
+        <w:rPr>
+          <w:rFonts w:cstheme="minorHAnsi"/>
+        </w:rPr>
+      </w:pPr>
+      <w:r>
+        <w:rPr>
+          <w:rFonts w:cstheme="minorHAnsi"/>
+        </w:rPr>
+        <w:t>58. **What is the key difference between Rate Monotonic Scheduling and Earliest Deadline First (EDF) scheduling?**</w:t>
       </w:r>
     </w:p>
     <w:p>
@@ -6547,21 +6023,7 @@
         <w:rPr>
           <w:rFonts w:cstheme="minorHAnsi"/>
         </w:rPr>
-        <w:t xml:space="preserve">   **</w:t>
-      </w:r>
-      <w:proofErr w:type="gramStart"/>
-      <w:r>
-        <w:rPr>
-          <w:rFonts w:cstheme="minorHAnsi"/>
-        </w:rPr>
-        <w:t>Answer:*</w:t>
-      </w:r>
-      <w:proofErr w:type="gramEnd"/>
-      <w:r>
-        <w:rPr>
-          <w:rFonts w:cstheme="minorHAnsi"/>
-        </w:rPr>
-        <w:t>* B. RMS is a fixed-priority algorithm, while EDF is a dynamic-priority algorithm.</w:t>
+        <w:t xml:space="preserve">   **Answer:** B. RMS is a fixed-priority algorithm, while EDF is a dynamic-priority algorithm.</w:t>
       </w:r>
     </w:p>
     <w:p>
@@ -7376,7 +6838,6 @@
         <w:t xml:space="preserve">C) The current task is </w:t>
       </w:r>
       <w:proofErr w:type="spellStart"/>
-      <w:proofErr w:type="gramStart"/>
       <w:r>
         <w:rPr>
           <w:rFonts w:cstheme="minorHAnsi"/>
@@ -7384,7 +6845,6 @@
         <w:t>preempted</w:t>
       </w:r>
       <w:proofErr w:type="spellEnd"/>
-      <w:proofErr w:type="gramEnd"/>
       <w:r>
         <w:rPr>
           <w:rFonts w:cstheme="minorHAnsi"/>
@@ -7420,7 +6880,6 @@
         <w:t xml:space="preserve"> C) The current task is </w:t>
       </w:r>
       <w:proofErr w:type="spellStart"/>
-      <w:proofErr w:type="gramStart"/>
       <w:r>
         <w:rPr>
           <w:rFonts w:cstheme="minorHAnsi"/>
@@ -7428,7 +6887,6 @@
         <w:t>preempted</w:t>
       </w:r>
       <w:proofErr w:type="spellEnd"/>
-      <w:proofErr w:type="gramEnd"/>
       <w:r>
         <w:rPr>
           <w:rFonts w:cstheme="minorHAnsi"/>
@@ -11619,9 +11077,8 @@
           <w:lang w:val="en-IN"/>
           <w14:ligatures w14:val="standardContextual"/>
         </w:rPr>
-        <w:t xml:space="preserve">Interrupt latency refers to the </w:t>
-      </w:r>
-      <w:proofErr w:type="gramStart"/>
+        <w:t>Interrupt latency refers to the period of time _________</w:t>
+      </w:r>
       <w:r>
         <w:rPr>
           <w:rFonts w:asciiTheme="minorHAnsi" w:eastAsiaTheme="minorHAnsi" w:hAnsiTheme="minorHAnsi" w:cstheme="minorHAnsi"/>
@@ -11633,33 +11090,6 @@
           <w:lang w:val="en-IN"/>
           <w14:ligatures w14:val="standardContextual"/>
         </w:rPr>
-        <w:t>period of time</w:t>
-      </w:r>
-      <w:proofErr w:type="gramEnd"/>
-      <w:r>
-        <w:rPr>
-          <w:rFonts w:asciiTheme="minorHAnsi" w:eastAsiaTheme="minorHAnsi" w:hAnsiTheme="minorHAnsi" w:cstheme="minorHAnsi"/>
-          <w:b w:val="0"/>
-          <w:bCs w:val="0"/>
-          <w:kern w:val="2"/>
-          <w:sz w:val="22"/>
-          <w:szCs w:val="22"/>
-          <w:lang w:val="en-IN"/>
-          <w14:ligatures w14:val="standardContextual"/>
-        </w:rPr>
-        <w:t xml:space="preserve"> _________</w:t>
-      </w:r>
-      <w:r>
-        <w:rPr>
-          <w:rFonts w:asciiTheme="minorHAnsi" w:eastAsiaTheme="minorHAnsi" w:hAnsiTheme="minorHAnsi" w:cstheme="minorHAnsi"/>
-          <w:b w:val="0"/>
-          <w:bCs w:val="0"/>
-          <w:kern w:val="2"/>
-          <w:sz w:val="22"/>
-          <w:szCs w:val="22"/>
-          <w:lang w:val="en-IN"/>
-          <w14:ligatures w14:val="standardContextual"/>
-        </w:rPr>
         <w:t>?</w:t>
       </w:r>
     </w:p>
@@ -11996,21 +11426,44 @@
         <w:t>pdFALSE</w:t>
       </w:r>
       <w:proofErr w:type="spellEnd"/>
-      <w:proofErr w:type="gramStart"/>
       <w:r>
         <w:rPr>
           <w:rFonts w:cstheme="minorHAnsi"/>
           <w:lang w:val="de-DE"/>
         </w:rPr>
-        <w:t xml:space="preserve">   (</w:t>
-      </w:r>
-      <w:proofErr w:type="gramEnd"/>
+        <w:t xml:space="preserve">   ( ( </w:t>
+      </w:r>
+      <w:proofErr w:type="spellStart"/>
       <w:r>
         <w:rPr>
           <w:rFonts w:cstheme="minorHAnsi"/>
           <w:lang w:val="de-DE"/>
         </w:rPr>
-        <w:t xml:space="preserve"> ( </w:t>
+        <w:t>BaseType_t</w:t>
+      </w:r>
+      <w:proofErr w:type="spellEnd"/>
+      <w:r>
+        <w:rPr>
+          <w:rFonts w:cstheme="minorHAnsi"/>
+          <w:lang w:val="de-DE"/>
+        </w:rPr>
+        <w:t xml:space="preserve"> ) 0 )</w:t>
+      </w:r>
+    </w:p>
+    <w:p>
+      <w:pPr>
+        <w:spacing w:after="0" w:line="240" w:lineRule="auto"/>
+        <w:rPr>
+          <w:rFonts w:cstheme="minorHAnsi"/>
+          <w:lang w:val="de-DE"/>
+        </w:rPr>
+      </w:pPr>
+      <w:r>
+        <w:rPr>
+          <w:rFonts w:cstheme="minorHAnsi"/>
+          <w:lang w:val="de-DE"/>
+        </w:rPr>
+        <w:t xml:space="preserve">#define </w:t>
       </w:r>
       <w:proofErr w:type="spellStart"/>
       <w:r>
@@ -12018,6 +11471,22 @@
           <w:rFonts w:cstheme="minorHAnsi"/>
           <w:lang w:val="de-DE"/>
         </w:rPr>
+        <w:t>pdTRUE</w:t>
+      </w:r>
+      <w:proofErr w:type="spellEnd"/>
+      <w:r>
+        <w:rPr>
+          <w:rFonts w:cstheme="minorHAnsi"/>
+          <w:lang w:val="de-DE"/>
+        </w:rPr>
+        <w:t xml:space="preserve">   ( ( </w:t>
+      </w:r>
+      <w:proofErr w:type="spellStart"/>
+      <w:r>
+        <w:rPr>
+          <w:rFonts w:cstheme="minorHAnsi"/>
+          <w:lang w:val="de-DE"/>
+        </w:rPr>
         <w:t>BaseType_t</w:t>
       </w:r>
       <w:proofErr w:type="spellEnd"/>
@@ -12026,21 +11495,21 @@
           <w:rFonts w:cstheme="minorHAnsi"/>
           <w:lang w:val="de-DE"/>
         </w:rPr>
-        <w:t xml:space="preserve"> ) 0 )</w:t>
-      </w:r>
-    </w:p>
-    <w:p>
-      <w:pPr>
-        <w:spacing w:after="0" w:line="240" w:lineRule="auto"/>
-        <w:rPr>
-          <w:rFonts w:cstheme="minorHAnsi"/>
-          <w:lang w:val="de-DE"/>
-        </w:rPr>
-      </w:pPr>
-      <w:r>
-        <w:rPr>
-          <w:rFonts w:cstheme="minorHAnsi"/>
-          <w:lang w:val="de-DE"/>
+        <w:t xml:space="preserve"> ) 1 ) </w:t>
+      </w:r>
+    </w:p>
+    <w:p>
+      <w:pPr>
+        <w:spacing w:after="0" w:line="240" w:lineRule="auto"/>
+        <w:rPr>
+          <w:rFonts w:cstheme="minorHAnsi"/>
+          <w:lang w:val="en-US"/>
+        </w:rPr>
+      </w:pPr>
+      <w:r>
+        <w:rPr>
+          <w:rFonts w:cstheme="minorHAnsi"/>
+          <w:lang w:val="en-US"/>
         </w:rPr>
         <w:t xml:space="preserve">#define </w:t>
       </w:r>
@@ -12048,58 +11517,65 @@
       <w:r>
         <w:rPr>
           <w:rFonts w:cstheme="minorHAnsi"/>
-          <w:lang w:val="de-DE"/>
+          <w:lang w:val="en-US"/>
+        </w:rPr>
+        <w:t>pdPASS</w:t>
+      </w:r>
+      <w:proofErr w:type="spellEnd"/>
+      <w:r>
+        <w:rPr>
+          <w:rFonts w:cstheme="minorHAnsi"/>
+          <w:lang w:val="en-US"/>
+        </w:rPr>
+        <w:t xml:space="preserve">   ( </w:t>
+      </w:r>
+      <w:proofErr w:type="spellStart"/>
+      <w:r>
+        <w:rPr>
+          <w:rFonts w:cstheme="minorHAnsi"/>
+          <w:lang w:val="en-US"/>
         </w:rPr>
         <w:t>pdTRUE</w:t>
       </w:r>
       <w:proofErr w:type="spellEnd"/>
-      <w:proofErr w:type="gramStart"/>
-      <w:r>
-        <w:rPr>
-          <w:rFonts w:cstheme="minorHAnsi"/>
-          <w:lang w:val="de-DE"/>
-        </w:rPr>
-        <w:t xml:space="preserve">   (</w:t>
-      </w:r>
-      <w:proofErr w:type="gramEnd"/>
-      <w:r>
-        <w:rPr>
-          <w:rFonts w:cstheme="minorHAnsi"/>
-          <w:lang w:val="de-DE"/>
-        </w:rPr>
-        <w:t xml:space="preserve"> ( </w:t>
+      <w:r>
+        <w:rPr>
+          <w:rFonts w:cstheme="minorHAnsi"/>
+          <w:lang w:val="en-US"/>
+        </w:rPr>
+        <w:t xml:space="preserve"> )</w:t>
+      </w:r>
+    </w:p>
+    <w:p>
+      <w:pPr>
+        <w:spacing w:after="0" w:line="240" w:lineRule="auto"/>
+        <w:rPr>
+          <w:rFonts w:cstheme="minorHAnsi"/>
+          <w:lang w:val="en-US"/>
+        </w:rPr>
+      </w:pPr>
+      <w:r>
+        <w:rPr>
+          <w:rFonts w:cstheme="minorHAnsi"/>
+          <w:lang w:val="en-US"/>
+        </w:rPr>
+        <w:t xml:space="preserve">#define </w:t>
       </w:r>
       <w:proofErr w:type="spellStart"/>
       <w:r>
         <w:rPr>
           <w:rFonts w:cstheme="minorHAnsi"/>
-          <w:lang w:val="de-DE"/>
-        </w:rPr>
-        <w:t>BaseType_t</w:t>
+          <w:lang w:val="en-US"/>
+        </w:rPr>
+        <w:t>pdFAIL</w:t>
       </w:r>
       <w:proofErr w:type="spellEnd"/>
       <w:r>
         <w:rPr>
           <w:rFonts w:cstheme="minorHAnsi"/>
-          <w:lang w:val="de-DE"/>
-        </w:rPr>
-        <w:t xml:space="preserve"> ) 1 ) </w:t>
-      </w:r>
-    </w:p>
-    <w:p>
-      <w:pPr>
-        <w:spacing w:after="0" w:line="240" w:lineRule="auto"/>
-        <w:rPr>
-          <w:rFonts w:cstheme="minorHAnsi"/>
-          <w:lang w:val="en-US"/>
-        </w:rPr>
-      </w:pPr>
-      <w:r>
-        <w:rPr>
-          <w:rFonts w:cstheme="minorHAnsi"/>
-          <w:lang w:val="en-US"/>
-        </w:rPr>
-        <w:t xml:space="preserve">#define </w:t>
+          <w:lang w:val="en-US"/>
+        </w:rPr>
+        <w:t xml:space="preserve">   ( </w:t>
       </w:r>
       <w:proofErr w:type="spellStart"/>
       <w:r>
@@ -12107,7 +11583,7 @@
           <w:rFonts w:cstheme="minorHAnsi"/>
           <w:lang w:val="en-US"/>
         </w:rPr>
-        <w:t>pdPASS</w:t>
+        <w:t>pdFALSE</w:t>
       </w:r>
       <w:proofErr w:type="spellEnd"/>
       <w:r>
@@ -12115,22 +11591,6 @@
           <w:rFonts w:cstheme="minorHAnsi"/>
           <w:lang w:val="en-US"/>
         </w:rPr>
-        <w:t xml:space="preserve">   ( </w:t>
-      </w:r>
-      <w:proofErr w:type="spellStart"/>
-      <w:r>
-        <w:rPr>
-          <w:rFonts w:cstheme="minorHAnsi"/>
-          <w:lang w:val="en-US"/>
-        </w:rPr>
-        <w:t>pdTRUE</w:t>
-      </w:r>
-      <w:proofErr w:type="spellEnd"/>
-      <w:r>
-        <w:rPr>
-          <w:rFonts w:cstheme="minorHAnsi"/>
-          <w:lang w:val="en-US"/>
-        </w:rPr>
         <w:t xml:space="preserve"> )</w:t>
       </w:r>
     </w:p>
@@ -12142,54 +11602,6 @@
           <w:lang w:val="en-US"/>
         </w:rPr>
       </w:pPr>
-      <w:r>
-        <w:rPr>
-          <w:rFonts w:cstheme="minorHAnsi"/>
-          <w:lang w:val="en-US"/>
-        </w:rPr>
-        <w:t xml:space="preserve">#define </w:t>
-      </w:r>
-      <w:proofErr w:type="spellStart"/>
-      <w:r>
-        <w:rPr>
-          <w:rFonts w:cstheme="minorHAnsi"/>
-          <w:lang w:val="en-US"/>
-        </w:rPr>
-        <w:t>pdFAIL</w:t>
-      </w:r>
-      <w:proofErr w:type="spellEnd"/>
-      <w:r>
-        <w:rPr>
-          <w:rFonts w:cstheme="minorHAnsi"/>
-          <w:lang w:val="en-US"/>
-        </w:rPr>
-        <w:t xml:space="preserve">   ( </w:t>
-      </w:r>
-      <w:proofErr w:type="spellStart"/>
-      <w:r>
-        <w:rPr>
-          <w:rFonts w:cstheme="minorHAnsi"/>
-          <w:lang w:val="en-US"/>
-        </w:rPr>
-        <w:t>pdFALSE</w:t>
-      </w:r>
-      <w:proofErr w:type="spellEnd"/>
-      <w:r>
-        <w:rPr>
-          <w:rFonts w:cstheme="minorHAnsi"/>
-          <w:lang w:val="en-US"/>
-        </w:rPr>
-        <w:t xml:space="preserve"> )</w:t>
-      </w:r>
-    </w:p>
-    <w:p>
-      <w:pPr>
-        <w:spacing w:after="0" w:line="240" w:lineRule="auto"/>
-        <w:rPr>
-          <w:rFonts w:cstheme="minorHAnsi"/>
-          <w:lang w:val="en-US"/>
-        </w:rPr>
-      </w:pPr>
     </w:p>
     <w:p>
       <w:pPr>
@@ -12252,17 +11664,8 @@
           <w:rFonts w:cstheme="minorHAnsi"/>
           <w:lang w:val="en-US"/>
         </w:rPr>
-        <w:t xml:space="preserve">C. </w:t>
-      </w:r>
-      <w:proofErr w:type="gramStart"/>
-      <w:r>
-        <w:rPr>
-          <w:rFonts w:cstheme="minorHAnsi"/>
-          <w:lang w:val="en-US"/>
-        </w:rPr>
-        <w:t>Non Preemptive</w:t>
-      </w:r>
-      <w:proofErr w:type="gramEnd"/>
+        <w:t>C. Non Preemptive</w:t>
+      </w:r>
     </w:p>
     <w:p>
       <w:pPr>
@@ -12675,23 +12078,7 @@
           <w:rFonts w:cstheme="minorHAnsi"/>
           <w:lang w:val="en-US"/>
         </w:rPr>
-        <w:t xml:space="preserve">Explanation: The interrupt can make the software into two main </w:t>
-      </w:r>
-      <w:proofErr w:type="gramStart"/>
-      <w:r>
-        <w:rPr>
-          <w:rFonts w:cstheme="minorHAnsi"/>
-          <w:lang w:val="en-US"/>
-        </w:rPr>
-        <w:t>parts</w:t>
-      </w:r>
-      <w:proofErr w:type="gramEnd"/>
-      <w:r>
-        <w:rPr>
-          <w:rFonts w:cstheme="minorHAnsi"/>
-          <w:lang w:val="en-US"/>
-        </w:rPr>
-        <w:t xml:space="preserve"> and these are foreground work and background work.</w:t>
+        <w:t>Explanation: The interrupt can make the software into two main parts and these are foreground work and background work.</w:t>
       </w:r>
     </w:p>
     <w:p>
@@ -13156,15 +12543,7 @@
           <w:kern w:val="0"/>
           <w:lang w:val="en-US"/>
         </w:rPr>
-        <w:t xml:space="preserve">93. </w:t>
-      </w:r>
-      <w:r>
-        <w:rPr>
-          <w:rFonts w:cstheme="minorHAnsi"/>
-          <w:kern w:val="0"/>
-          <w:lang w:val="en-US"/>
-        </w:rPr>
-        <w:t>If an interrupted task returns to a new task after the interrupt, that kernel is called</w:t>
+        <w:t>93. If an interrupted task returns to a new task after the interrupt, that kernel is called</w:t>
       </w:r>
     </w:p>
     <w:p>
@@ -13312,25 +12691,7 @@
           <w:kern w:val="0"/>
           <w:lang w:val="en-US"/>
         </w:rPr>
-        <w:t xml:space="preserve">Which of the following is a dynamic </w:t>
-      </w:r>
-      <w:proofErr w:type="gramStart"/>
-      <w:r>
-        <w:rPr>
-          <w:rFonts w:cstheme="minorHAnsi"/>
-          <w:kern w:val="0"/>
-          <w:lang w:val="en-US"/>
-        </w:rPr>
-        <w:t>priority based</w:t>
-      </w:r>
-      <w:proofErr w:type="gramEnd"/>
-      <w:r>
-        <w:rPr>
-          <w:rFonts w:cstheme="minorHAnsi"/>
-          <w:kern w:val="0"/>
-          <w:lang w:val="en-US"/>
-        </w:rPr>
-        <w:t xml:space="preserve"> scheduling algorithm</w:t>
+        <w:t>Which of the following is a dynamic priority based scheduling algorithm</w:t>
       </w:r>
     </w:p>
     <w:p>
@@ -13468,15 +12829,7 @@
           <w:kern w:val="0"/>
           <w:lang w:val="en-US"/>
         </w:rPr>
-        <w:t xml:space="preserve">95. </w:t>
-      </w:r>
-      <w:r>
-        <w:rPr>
-          <w:rFonts w:cstheme="minorHAnsi"/>
-          <w:kern w:val="0"/>
-          <w:lang w:val="en-US"/>
-        </w:rPr>
-        <w:t>Choose one of the disadvantages of the priority scheduling algorithm?</w:t>
+        <w:t>95. Choose one of the disadvantages of the priority scheduling algorithm?</w:t>
       </w:r>
     </w:p>
     <w:p>
@@ -13497,18 +12850,8 @@
           <w:kern w:val="0"/>
           <w:lang w:val="en-US"/>
         </w:rPr>
-        <w:t xml:space="preserve">A. it schedules in a very complex </w:t>
-      </w:r>
-      <w:proofErr w:type="gramStart"/>
-      <w:r>
-        <w:rPr>
-          <w:rFonts w:cstheme="minorHAnsi"/>
-          <w:kern w:val="0"/>
-          <w:lang w:val="en-US"/>
-        </w:rPr>
-        <w:t>manner</w:t>
-      </w:r>
-      <w:proofErr w:type="gramEnd"/>
+        <w:t>A. it schedules in a very complex manner</w:t>
+      </w:r>
     </w:p>
     <w:p>
       <w:pPr>
@@ -13528,18 +12871,8 @@
           <w:kern w:val="0"/>
           <w:lang w:val="en-US"/>
         </w:rPr>
-        <w:t xml:space="preserve">B. its scheduling takes up a lot of </w:t>
-      </w:r>
-      <w:proofErr w:type="gramStart"/>
-      <w:r>
-        <w:rPr>
-          <w:rFonts w:cstheme="minorHAnsi"/>
-          <w:kern w:val="0"/>
-          <w:lang w:val="en-US"/>
-        </w:rPr>
-        <w:t>time</w:t>
-      </w:r>
-      <w:proofErr w:type="gramEnd"/>
+        <w:t>B. its scheduling takes up a lot of time</w:t>
+      </w:r>
     </w:p>
     <w:p>
       <w:pPr>
@@ -13559,18 +12892,8 @@
           <w:kern w:val="0"/>
           <w:lang w:val="en-US"/>
         </w:rPr>
-        <w:t xml:space="preserve">C. it can lead to some low priority process waiting indefinitely for the </w:t>
-      </w:r>
-      <w:proofErr w:type="gramStart"/>
-      <w:r>
-        <w:rPr>
-          <w:rFonts w:cstheme="minorHAnsi"/>
-          <w:kern w:val="0"/>
-          <w:lang w:val="en-US"/>
-        </w:rPr>
-        <w:t>CPU</w:t>
-      </w:r>
-      <w:proofErr w:type="gramEnd"/>
+        <w:t>C. it can lead to some low priority process waiting indefinitely for the CPU</w:t>
+      </w:r>
     </w:p>
     <w:p>
       <w:pPr>
@@ -13799,15 +13122,7 @@
           <w:kern w:val="0"/>
           <w:lang w:val="en-US"/>
         </w:rPr>
-        <w:t>96. I</w:t>
-      </w:r>
-      <w:r>
-        <w:rPr>
-          <w:rFonts w:cstheme="minorHAnsi"/>
-          <w:kern w:val="0"/>
-          <w:lang w:val="en-US"/>
-        </w:rPr>
-        <w:t>f tasks have unpredictable release times, then the tasks are called</w:t>
+        <w:t>96. If tasks have unpredictable release times, then the tasks are called</w:t>
       </w:r>
     </w:p>
     <w:p>
@@ -13945,15 +13260,7 @@
           <w:kern w:val="0"/>
           <w:lang w:val="en-US"/>
         </w:rPr>
-        <w:t xml:space="preserve">97. </w:t>
-      </w:r>
-      <w:r>
-        <w:rPr>
-          <w:rFonts w:cstheme="minorHAnsi"/>
-          <w:kern w:val="0"/>
-          <w:lang w:val="en-US"/>
-        </w:rPr>
-        <w:t>For real time operating systems, interrupt latency should be</w:t>
+        <w:t>97. For real time operating systems, interrupt latency should be</w:t>
       </w:r>
     </w:p>
     <w:p>
@@ -14091,15 +13398,7 @@
           <w:kern w:val="0"/>
           <w:lang w:val="en-US"/>
         </w:rPr>
-        <w:t xml:space="preserve">98. </w:t>
-      </w:r>
-      <w:r>
-        <w:rPr>
-          <w:rFonts w:cstheme="minorHAnsi"/>
-          <w:kern w:val="0"/>
-          <w:lang w:val="en-US"/>
-        </w:rPr>
-        <w:t>Time required to synchronously switch from the context of one thread to the context of</w:t>
+        <w:t>98. Time required to synchronously switch from the context of one thread to the context of</w:t>
       </w:r>
     </w:p>
     <w:p>
@@ -14255,15 +13554,7 @@
           <w:kern w:val="0"/>
           <w:lang w:val="en-US"/>
         </w:rPr>
-        <w:t xml:space="preserve">99. </w:t>
-      </w:r>
-      <w:r>
-        <w:rPr>
-          <w:rFonts w:cstheme="minorHAnsi"/>
-          <w:kern w:val="0"/>
-          <w:lang w:val="en-US"/>
-        </w:rPr>
-        <w:t>The time within which the same task is executed next time is called</w:t>
+        <w:t>99. The time within which the same task is executed next time is called</w:t>
       </w:r>
     </w:p>
     <w:p>
@@ -14326,18 +13617,8 @@
           <w:kern w:val="0"/>
           <w:lang w:val="en-US"/>
         </w:rPr>
-        <w:t xml:space="preserve">C. Inter </w:t>
-      </w:r>
-      <w:proofErr w:type="gramStart"/>
-      <w:r>
-        <w:rPr>
-          <w:rFonts w:cstheme="minorHAnsi"/>
-          <w:kern w:val="0"/>
-          <w:lang w:val="en-US"/>
-        </w:rPr>
-        <w:t>time</w:t>
-      </w:r>
-      <w:proofErr w:type="gramEnd"/>
+        <w:t>C. Inter time</w:t>
+      </w:r>
     </w:p>
     <w:p>
       <w:pPr>
@@ -14357,18 +13638,8 @@
           <w:kern w:val="0"/>
           <w:lang w:val="en-US"/>
         </w:rPr>
-        <w:t xml:space="preserve">D. Inter arrival </w:t>
-      </w:r>
-      <w:proofErr w:type="gramStart"/>
-      <w:r>
-        <w:rPr>
-          <w:rFonts w:cstheme="minorHAnsi"/>
-          <w:kern w:val="0"/>
-          <w:lang w:val="en-US"/>
-        </w:rPr>
-        <w:t>time</w:t>
-      </w:r>
-      <w:proofErr w:type="gramEnd"/>
+        <w:t>D. Inter arrival time</w:t>
+      </w:r>
     </w:p>
     <w:p>
       <w:pPr>
@@ -14422,15 +13693,7 @@
           <w:lang w:val="en-US"/>
         </w:rPr>
         <w:lastRenderedPageBreak/>
-        <w:t xml:space="preserve">100. </w:t>
-      </w:r>
-      <w:r>
-        <w:rPr>
-          <w:rFonts w:cstheme="minorHAnsi"/>
-          <w:kern w:val="0"/>
-          <w:lang w:val="en-US"/>
-        </w:rPr>
-        <w:t>Which of the following condition is true for any task specification</w:t>
+        <w:t>100. Which of the following condition is true for any task specification</w:t>
       </w:r>
     </w:p>
     <w:p>
@@ -14568,15 +13831,7 @@
           <w:kern w:val="0"/>
           <w:lang w:val="en-US"/>
         </w:rPr>
-        <w:t xml:space="preserve">101. </w:t>
-      </w:r>
-      <w:r>
-        <w:rPr>
-          <w:rFonts w:cstheme="minorHAnsi"/>
-          <w:kern w:val="0"/>
-          <w:lang w:val="en-US"/>
-        </w:rPr>
-        <w:t>In Rate monotonic Scheduling algorithm</w:t>
+        <w:t>101. In Rate monotonic Scheduling algorithm</w:t>
       </w:r>
     </w:p>
     <w:p>
@@ -14597,18 +13852,8 @@
           <w:kern w:val="0"/>
           <w:lang w:val="en-US"/>
         </w:rPr>
-        <w:t xml:space="preserve">A. Priority is given to the task based on Deadline of the </w:t>
-      </w:r>
-      <w:proofErr w:type="gramStart"/>
-      <w:r>
-        <w:rPr>
-          <w:rFonts w:cstheme="minorHAnsi"/>
-          <w:kern w:val="0"/>
-          <w:lang w:val="en-US"/>
-        </w:rPr>
-        <w:t>task</w:t>
-      </w:r>
-      <w:proofErr w:type="gramEnd"/>
+        <w:t>A. Priority is given to the task based on Deadline of the task</w:t>
+      </w:r>
     </w:p>
     <w:p>
       <w:pPr>
@@ -14628,18 +13873,8 @@
           <w:kern w:val="0"/>
           <w:lang w:val="en-US"/>
         </w:rPr>
-        <w:t xml:space="preserve">B. Priority is given to the task based on rate of the </w:t>
-      </w:r>
-      <w:proofErr w:type="gramStart"/>
-      <w:r>
-        <w:rPr>
-          <w:rFonts w:cstheme="minorHAnsi"/>
-          <w:kern w:val="0"/>
-          <w:lang w:val="en-US"/>
-        </w:rPr>
-        <w:t>task</w:t>
-      </w:r>
-      <w:proofErr w:type="gramEnd"/>
+        <w:t>B. Priority is given to the task based on rate of the task</w:t>
+      </w:r>
     </w:p>
     <w:p>
       <w:pPr>
@@ -14659,18 +13894,8 @@
           <w:kern w:val="0"/>
           <w:lang w:val="en-US"/>
         </w:rPr>
-        <w:t xml:space="preserve">C. Priority is given to the task based on first come first </w:t>
-      </w:r>
-      <w:proofErr w:type="gramStart"/>
-      <w:r>
-        <w:rPr>
-          <w:rFonts w:cstheme="minorHAnsi"/>
-          <w:kern w:val="0"/>
-          <w:lang w:val="en-US"/>
-        </w:rPr>
-        <w:t>serve</w:t>
-      </w:r>
-      <w:proofErr w:type="gramEnd"/>
+        <w:t>C. Priority is given to the task based on first come first serve</w:t>
+      </w:r>
     </w:p>
     <w:p>
       <w:pPr>
@@ -14690,18 +13915,8 @@
           <w:kern w:val="0"/>
           <w:lang w:val="en-US"/>
         </w:rPr>
-        <w:t xml:space="preserve">D. Same priority is given to the each of the </w:t>
-      </w:r>
-      <w:proofErr w:type="gramStart"/>
-      <w:r>
-        <w:rPr>
-          <w:rFonts w:cstheme="minorHAnsi"/>
-          <w:kern w:val="0"/>
-          <w:lang w:val="en-US"/>
-        </w:rPr>
-        <w:t>task</w:t>
-      </w:r>
-      <w:proofErr w:type="gramEnd"/>
+        <w:t>D. Same priority is given to the each of the task</w:t>
+      </w:r>
     </w:p>
     <w:p>
       <w:pPr>
@@ -14899,15 +14114,7 @@
           <w:kern w:val="0"/>
           <w:lang w:val="en-US"/>
         </w:rPr>
-        <w:t xml:space="preserve">103. </w:t>
-      </w:r>
-      <w:r>
-        <w:rPr>
-          <w:rFonts w:cstheme="minorHAnsi"/>
-          <w:kern w:val="0"/>
-          <w:lang w:val="en-US"/>
-        </w:rPr>
-        <w:t>Schedulers based on Scheduling Decision when you consider EOS</w:t>
+        <w:t>103. Schedulers based on Scheduling Decision when you consider EOS</w:t>
       </w:r>
     </w:p>
     <w:p>
@@ -15045,15 +14252,7 @@
           <w:kern w:val="0"/>
           <w:lang w:val="en-US"/>
         </w:rPr>
-        <w:t xml:space="preserve">104. </w:t>
-      </w:r>
-      <w:r>
-        <w:rPr>
-          <w:rFonts w:cstheme="minorHAnsi"/>
-          <w:kern w:val="0"/>
-          <w:lang w:val="en-US"/>
-        </w:rPr>
-        <w:t>Interrupt Latency in RTOS system is</w:t>
+        <w:t>104. Interrupt Latency in RTOS system is</w:t>
       </w:r>
     </w:p>
     <w:p>
@@ -15074,18 +14273,8 @@
           <w:kern w:val="0"/>
           <w:lang w:val="en-US"/>
         </w:rPr>
-        <w:t xml:space="preserve">A. Disable Interrupt + Time taken to execute 1st instruction of </w:t>
-      </w:r>
-      <w:proofErr w:type="gramStart"/>
-      <w:r>
-        <w:rPr>
-          <w:rFonts w:cstheme="minorHAnsi"/>
-          <w:kern w:val="0"/>
-          <w:lang w:val="en-US"/>
-        </w:rPr>
-        <w:t>ISR</w:t>
-      </w:r>
-      <w:proofErr w:type="gramEnd"/>
+        <w:t>A. Disable Interrupt + Time taken to execute 1st instruction of ISR</w:t>
+      </w:r>
     </w:p>
     <w:p>
       <w:pPr>
@@ -15105,18 +14294,8 @@
           <w:kern w:val="0"/>
           <w:lang w:val="en-US"/>
         </w:rPr>
-        <w:t xml:space="preserve">B. Enable Interrupt + Time taken to execute 1st instruction of </w:t>
-      </w:r>
-      <w:proofErr w:type="gramStart"/>
-      <w:r>
-        <w:rPr>
-          <w:rFonts w:cstheme="minorHAnsi"/>
-          <w:kern w:val="0"/>
-          <w:lang w:val="en-US"/>
-        </w:rPr>
-        <w:t>ISR</w:t>
-      </w:r>
-      <w:proofErr w:type="gramEnd"/>
+        <w:t>B. Enable Interrupt + Time taken to execute 1st instruction of ISR</w:t>
+      </w:r>
     </w:p>
     <w:p>
       <w:pPr>
@@ -15136,18 +14315,8 @@
           <w:kern w:val="0"/>
           <w:lang w:val="en-US"/>
         </w:rPr>
-        <w:t xml:space="preserve">C. Time taken to execute 1st instruction of </w:t>
-      </w:r>
-      <w:proofErr w:type="gramStart"/>
-      <w:r>
-        <w:rPr>
-          <w:rFonts w:cstheme="minorHAnsi"/>
-          <w:kern w:val="0"/>
-          <w:lang w:val="en-US"/>
-        </w:rPr>
-        <w:t>ISR</w:t>
-      </w:r>
-      <w:proofErr w:type="gramEnd"/>
+        <w:t>C. Time taken to execute 1st instruction of ISR</w:t>
+      </w:r>
     </w:p>
     <w:p>
       <w:pPr>
@@ -15376,15 +14545,7 @@
           <w:kern w:val="0"/>
           <w:lang w:val="en-US"/>
         </w:rPr>
-        <w:t>106.</w:t>
-      </w:r>
-      <w:r>
-        <w:rPr>
-          <w:rFonts w:cstheme="minorHAnsi"/>
-          <w:kern w:val="0"/>
-          <w:lang w:val="en-US"/>
-        </w:rPr>
-        <w:t>If an interrupted task returns to a new task after the interrupt, that kernel is called</w:t>
+        <w:t>106.If an interrupted task returns to a new task after the interrupt, that kernel is called</w:t>
       </w:r>
     </w:p>
     <w:p>
@@ -15522,15 +14683,7 @@
           <w:kern w:val="0"/>
           <w:lang w:val="en-US"/>
         </w:rPr>
-        <w:t xml:space="preserve">107. </w:t>
-      </w:r>
-      <w:r>
-        <w:rPr>
-          <w:rFonts w:cstheme="minorHAnsi"/>
-          <w:kern w:val="0"/>
-          <w:lang w:val="en-US"/>
-        </w:rPr>
-        <w:t>Message Buffer is ______type of communication</w:t>
+        <w:t>107. Message Buffer is ______type of communication</w:t>
       </w:r>
     </w:p>
     <w:p>
@@ -15668,15 +14821,7 @@
           <w:kern w:val="0"/>
           <w:lang w:val="en-US"/>
         </w:rPr>
-        <w:t xml:space="preserve">108. </w:t>
-      </w:r>
-      <w:r>
-        <w:rPr>
-          <w:rFonts w:cstheme="minorHAnsi"/>
-          <w:kern w:val="0"/>
-          <w:lang w:val="en-US"/>
-        </w:rPr>
-        <w:t>Example for Static Priority Schedulers</w:t>
+        <w:t>108. Example for Static Priority Schedulers</w:t>
       </w:r>
     </w:p>
     <w:p>
@@ -15815,15 +14960,7 @@
           <w:kern w:val="0"/>
           <w:lang w:val="en-US"/>
         </w:rPr>
-        <w:t xml:space="preserve">109. </w:t>
-      </w:r>
-      <w:r>
-        <w:rPr>
-          <w:rFonts w:cstheme="minorHAnsi"/>
-          <w:kern w:val="0"/>
-          <w:lang w:val="en-US"/>
-        </w:rPr>
-        <w:t>If two tasks have same priority which of the following scheduler is used</w:t>
+        <w:t>109. If two tasks have same priority which of the following scheduler is used</w:t>
       </w:r>
     </w:p>
     <w:p>
@@ -15958,15 +15095,7 @@
           <w:kern w:val="0"/>
           <w:lang w:val="en-US"/>
         </w:rPr>
-        <w:t xml:space="preserve">110. </w:t>
-      </w:r>
-      <w:r>
-        <w:rPr>
-          <w:rFonts w:cstheme="minorHAnsi"/>
-          <w:kern w:val="0"/>
-          <w:lang w:val="en-US"/>
-        </w:rPr>
-        <w:t>Out of the Following Given Scenarios when scheduler will be called</w:t>
+        <w:t>110. Out of the Following Given Scenarios when scheduler will be called</w:t>
       </w:r>
     </w:p>
     <w:p>
@@ -15987,18 +15116,8 @@
           <w:kern w:val="0"/>
           <w:lang w:val="en-US"/>
         </w:rPr>
-        <w:t xml:space="preserve">A. When Task Delays </w:t>
-      </w:r>
-      <w:proofErr w:type="gramStart"/>
-      <w:r>
-        <w:rPr>
-          <w:rFonts w:cstheme="minorHAnsi"/>
-          <w:kern w:val="0"/>
-          <w:lang w:val="en-US"/>
-        </w:rPr>
-        <w:t>itself</w:t>
-      </w:r>
-      <w:proofErr w:type="gramEnd"/>
+        <w:t>A. When Task Delays itself</w:t>
+      </w:r>
     </w:p>
     <w:p>
       <w:pPr>
@@ -16018,18 +15137,8 @@
           <w:kern w:val="0"/>
           <w:lang w:val="en-US"/>
         </w:rPr>
-        <w:t xml:space="preserve">B. When Task Receives Message from message </w:t>
-      </w:r>
-      <w:proofErr w:type="gramStart"/>
-      <w:r>
-        <w:rPr>
-          <w:rFonts w:cstheme="minorHAnsi"/>
-          <w:kern w:val="0"/>
-          <w:lang w:val="en-US"/>
-        </w:rPr>
-        <w:t>queue</w:t>
-      </w:r>
-      <w:proofErr w:type="gramEnd"/>
+        <w:t>B. When Task Receives Message from message queue</w:t>
+      </w:r>
     </w:p>
     <w:p>
       <w:pPr>
@@ -16049,18 +15158,8 @@
           <w:kern w:val="0"/>
           <w:lang w:val="en-US"/>
         </w:rPr>
-        <w:t xml:space="preserve">C. When Task Deletes </w:t>
-      </w:r>
-      <w:proofErr w:type="gramStart"/>
-      <w:r>
-        <w:rPr>
-          <w:rFonts w:cstheme="minorHAnsi"/>
-          <w:kern w:val="0"/>
-          <w:lang w:val="en-US"/>
-        </w:rPr>
-        <w:t>itself</w:t>
-      </w:r>
-      <w:proofErr w:type="gramEnd"/>
+        <w:t>C. When Task Deletes itself</w:t>
+      </w:r>
     </w:p>
     <w:p>
       <w:pPr>
@@ -16134,15 +15233,7 @@
           <w:kern w:val="0"/>
           <w:lang w:val="en-US"/>
         </w:rPr>
-        <w:t xml:space="preserve">111. </w:t>
-      </w:r>
-      <w:r>
-        <w:rPr>
-          <w:rFonts w:cstheme="minorHAnsi"/>
-          <w:kern w:val="0"/>
-          <w:lang w:val="en-US"/>
-        </w:rPr>
-        <w:t>If the Scheduler is called at exit of the ISR then it is</w:t>
+        <w:t>111. If the Scheduler is called at exit of the ISR then it is</w:t>
       </w:r>
     </w:p>
     <w:p>
@@ -16527,19 +15618,8 @@
           <w:kern w:val="0"/>
           <w:lang w:val="en-US"/>
         </w:rPr>
-        <w:t xml:space="preserve"> </w:t>
-      </w:r>
-      <w:proofErr w:type="gramStart"/>
-      <w:r>
-        <w:rPr>
-          <w:rFonts w:cstheme="minorHAnsi"/>
-          <w:color w:val="000000"/>
-          <w:kern w:val="0"/>
-          <w:lang w:val="en-US"/>
-        </w:rPr>
-        <w:t>say</w:t>
-      </w:r>
-      <w:proofErr w:type="gramEnd"/>
+        <w:t xml:space="preserve"> say</w:t>
+      </w:r>
     </w:p>
     <w:p>
       <w:pPr>
@@ -16825,6 +15905,7 @@
       <w:r>
         <w:rPr>
           <w:rFonts w:cstheme="minorHAnsi"/>
+          <w:noProof/>
           <w:lang w:val="en-US"/>
         </w:rPr>
         <w:lastRenderedPageBreak/>
@@ -16887,17 +15968,7 @@
           <w:kern w:val="0"/>
           <w:lang w:val="en-US"/>
         </w:rPr>
-        <w:t>11</w:t>
-      </w:r>
-      <w:r>
-        <w:rPr>
-          <w:rFonts w:cstheme="minorHAnsi"/>
-          <w:b/>
-          <w:bCs/>
-          <w:kern w:val="0"/>
-          <w:lang w:val="en-US"/>
-        </w:rPr>
-        <w:t>5. Deadlock is a condition that:-</w:t>
+        <w:t>115. Deadlock is a condition that:-</w:t>
       </w:r>
     </w:p>
     <w:p>
@@ -16996,29 +16067,7 @@
           <w:kern w:val="0"/>
           <w:lang w:val="en-US"/>
         </w:rPr>
-        <w:t xml:space="preserve"> more than one </w:t>
-      </w:r>
-      <w:proofErr w:type="gramStart"/>
-      <w:r>
-        <w:rPr>
-          <w:rFonts w:cstheme="minorHAnsi"/>
-          <w:b/>
-          <w:bCs/>
-          <w:kern w:val="0"/>
-          <w:lang w:val="en-US"/>
-        </w:rPr>
-        <w:t>are is</w:t>
-      </w:r>
-      <w:proofErr w:type="gramEnd"/>
-      <w:r>
-        <w:rPr>
-          <w:rFonts w:cstheme="minorHAnsi"/>
-          <w:b/>
-          <w:bCs/>
-          <w:kern w:val="0"/>
-          <w:lang w:val="en-US"/>
-        </w:rPr>
-        <w:t xml:space="preserve"> wait state &amp; Resource of a task is not released for others.</w:t>
+        <w:t xml:space="preserve"> more than one are is wait state &amp; Resource of a task is not released for others.</w:t>
       </w:r>
     </w:p>
     <w:p>
@@ -17049,25 +16098,7 @@
           <w:kern w:val="0"/>
           <w:lang w:val="en-US"/>
         </w:rPr>
-        <w:t xml:space="preserve"> more than one </w:t>
-      </w:r>
-      <w:proofErr w:type="gramStart"/>
-      <w:r>
-        <w:rPr>
-          <w:rFonts w:cstheme="minorHAnsi"/>
-          <w:kern w:val="0"/>
-          <w:lang w:val="en-US"/>
-        </w:rPr>
-        <w:t>are is</w:t>
-      </w:r>
-      <w:proofErr w:type="gramEnd"/>
-      <w:r>
-        <w:rPr>
-          <w:rFonts w:cstheme="minorHAnsi"/>
-          <w:kern w:val="0"/>
-          <w:lang w:val="en-US"/>
-        </w:rPr>
-        <w:t xml:space="preserve"> wait state.</w:t>
+        <w:t xml:space="preserve"> more than one are is wait state.</w:t>
       </w:r>
     </w:p>
     <w:p>
@@ -17092,17 +16123,7 @@
           <w:kern w:val="0"/>
           <w:lang w:val="en-US"/>
         </w:rPr>
-        <w:t>11</w:t>
-      </w:r>
-      <w:r>
-        <w:rPr>
-          <w:rFonts w:cstheme="minorHAnsi"/>
-          <w:b/>
-          <w:bCs/>
-          <w:kern w:val="0"/>
-          <w:lang w:val="en-US"/>
-        </w:rPr>
-        <w:t>6.Timing properties of a periodic task, should meet the following condition:-</w:t>
+        <w:t>116.Timing properties of a periodic task, should meet the following condition:-</w:t>
       </w:r>
     </w:p>
     <w:p>
@@ -17164,18 +16185,8 @@
           <w:kern w:val="0"/>
           <w:lang w:val="en-US"/>
         </w:rPr>
-        <w:t xml:space="preserve"> not meet any </w:t>
-      </w:r>
-      <w:proofErr w:type="gramStart"/>
-      <w:r>
-        <w:rPr>
-          <w:rFonts w:cstheme="minorHAnsi"/>
-          <w:kern w:val="0"/>
-          <w:lang w:val="en-US"/>
-        </w:rPr>
-        <w:t>condition</w:t>
-      </w:r>
-      <w:proofErr w:type="gramEnd"/>
+        <w:t xml:space="preserve"> not meet any condition</w:t>
+      </w:r>
     </w:p>
     <w:p>
       <w:pPr>
@@ -17314,17 +16325,7 @@
           <w:kern w:val="0"/>
           <w:lang w:val="en-US"/>
         </w:rPr>
-        <w:t>11</w:t>
-      </w:r>
-      <w:r>
-        <w:rPr>
-          <w:rFonts w:cstheme="minorHAnsi"/>
-          <w:b/>
-          <w:bCs/>
-          <w:kern w:val="0"/>
-          <w:lang w:val="en-US"/>
-        </w:rPr>
-        <w:t>7.Which one of the following operating systems is non-deterministic?</w:t>
+        <w:t>117.Which one of the following operating systems is non-deterministic?</w:t>
       </w:r>
     </w:p>
     <w:p>
@@ -17468,17 +16469,7 @@
           <w:kern w:val="0"/>
           <w:lang w:val="en-US"/>
         </w:rPr>
-        <w:t>11</w:t>
-      </w:r>
-      <w:r>
-        <w:rPr>
-          <w:rFonts w:cstheme="minorHAnsi"/>
-          <w:b/>
-          <w:bCs/>
-          <w:kern w:val="0"/>
-          <w:lang w:val="en-US"/>
-        </w:rPr>
-        <w:t>8.Which one of the following operating systems is deterministic?</w:t>
+        <w:t>118.Which one of the following operating systems is deterministic?</w:t>
       </w:r>
     </w:p>
     <w:p>
@@ -17617,17 +16608,7 @@
           <w:kern w:val="0"/>
           <w:lang w:val="en-US"/>
         </w:rPr>
-        <w:t>11</w:t>
-      </w:r>
-      <w:r>
-        <w:rPr>
-          <w:rFonts w:cstheme="minorHAnsi"/>
-          <w:b/>
-          <w:bCs/>
-          <w:kern w:val="0"/>
-          <w:lang w:val="en-US"/>
-        </w:rPr>
-        <w:t>9.In_______memory allocation all memory allocated to each process at system start-up?</w:t>
+        <w:t>119.In_______memory allocation all memory allocated to each process at system start-up?</w:t>
       </w:r>
     </w:p>
     <w:p>
@@ -17782,17 +16763,7 @@
           <w:kern w:val="0"/>
           <w:lang w:val="en-US"/>
         </w:rPr>
-        <w:t>12</w:t>
-      </w:r>
-      <w:r>
-        <w:rPr>
-          <w:rFonts w:cstheme="minorHAnsi"/>
-          <w:b/>
-          <w:bCs/>
-          <w:kern w:val="0"/>
-          <w:lang w:val="en-US"/>
-        </w:rPr>
-        <w:t>0.Which one of the following is a major job of RTOS?</w:t>
+        <w:t>120.Which one of the following is a major job of RTOS?</w:t>
       </w:r>
     </w:p>
     <w:p>
@@ -17945,17 +16916,7 @@
           <w:kern w:val="0"/>
           <w:lang w:val="en-US"/>
         </w:rPr>
-        <w:t>12</w:t>
-      </w:r>
-      <w:r>
-        <w:rPr>
-          <w:rFonts w:cstheme="minorHAnsi"/>
-          <w:b/>
-          <w:bCs/>
-          <w:kern w:val="0"/>
-          <w:lang w:val="en-US"/>
-        </w:rPr>
-        <w:t>1.The Time duration required for scheduling dispatcher to stop one process and start another is called___:</w:t>
+        <w:t>121.The Time duration required for scheduling dispatcher to stop one process and start another is called___:</w:t>
       </w:r>
       <w:r>
         <w:rPr>
@@ -18185,17 +17146,7 @@
           <w:kern w:val="0"/>
           <w:lang w:val="en-US"/>
         </w:rPr>
-        <w:t>12</w:t>
-      </w:r>
-      <w:r>
-        <w:rPr>
-          <w:rFonts w:cstheme="minorHAnsi"/>
-          <w:b/>
-          <w:bCs/>
-          <w:kern w:val="0"/>
-          <w:lang w:val="en-US"/>
-        </w:rPr>
-        <w:t>2.In______real time system, the deadlines may be missed and can be recovered?</w:t>
+        <w:t>122.In______real time system, the deadlines may be missed and can be recovered?</w:t>
       </w:r>
     </w:p>
     <w:p>
@@ -18356,9 +17307,9 @@
           <w:kern w:val="0"/>
           <w:lang w:val="en-US"/>
         </w:rPr>
-        <w:t>d.</w:t>
-      </w:r>
-      <w:proofErr w:type="gramStart"/>
+        <w:t>d.Non</w:t>
+      </w:r>
+      <w:proofErr w:type="spellEnd"/>
       <w:r>
         <w:rPr>
           <w:rFonts w:cstheme="minorHAnsi"/>
@@ -18366,27 +17317,7 @@
           <w:kern w:val="0"/>
           <w:lang w:val="en-US"/>
         </w:rPr>
-        <w:t>Non</w:t>
-      </w:r>
-      <w:proofErr w:type="spellEnd"/>
-      <w:r>
-        <w:rPr>
-          <w:rFonts w:cstheme="minorHAnsi"/>
-          <w:color w:val="000000"/>
-          <w:kern w:val="0"/>
-          <w:lang w:val="en-US"/>
-        </w:rPr>
-        <w:t>-real</w:t>
-      </w:r>
-      <w:proofErr w:type="gramEnd"/>
-      <w:r>
-        <w:rPr>
-          <w:rFonts w:cstheme="minorHAnsi"/>
-          <w:color w:val="000000"/>
-          <w:kern w:val="0"/>
-          <w:lang w:val="en-US"/>
-        </w:rPr>
-        <w:t xml:space="preserve"> time.</w:t>
+        <w:t>-real time.</w:t>
       </w:r>
     </w:p>
     <w:p>
@@ -18443,19 +17374,8 @@
           <w:kern w:val="0"/>
           <w:lang w:val="en-US"/>
         </w:rPr>
-        <w:t xml:space="preserve">Real-time tasks are generally classified as – Hard and Soft but on a wide range, </w:t>
-      </w:r>
-      <w:proofErr w:type="gramStart"/>
-      <w:r>
-        <w:rPr>
-          <w:rFonts w:cstheme="minorHAnsi"/>
-          <w:color w:val="273239"/>
-          <w:kern w:val="0"/>
-          <w:lang w:val="en-US"/>
-        </w:rPr>
-        <w:t>Real-time</w:t>
-      </w:r>
-      <w:proofErr w:type="gramEnd"/>
+        <w:t>Real-time tasks are generally classified as – Hard and Soft but on a wide range, Real-time</w:t>
+      </w:r>
     </w:p>
     <w:p>
       <w:pPr>
@@ -18649,19 +17569,8 @@
           <w:kern w:val="0"/>
           <w:lang w:val="en-US"/>
         </w:rPr>
-        <w:t xml:space="preserve">deadline is crossed and task is not completed, system fails but in case of firm </w:t>
-      </w:r>
-      <w:proofErr w:type="gramStart"/>
-      <w:r>
-        <w:rPr>
-          <w:rFonts w:cstheme="minorHAnsi"/>
-          <w:color w:val="273239"/>
-          <w:kern w:val="0"/>
-          <w:lang w:val="en-US"/>
-        </w:rPr>
-        <w:t>real-time</w:t>
-      </w:r>
-      <w:proofErr w:type="gramEnd"/>
+        <w:t>deadline is crossed and task is not completed, system fails but in case of firm real-time</w:t>
+      </w:r>
     </w:p>
     <w:p>
       <w:pPr>
@@ -18835,19 +17744,8 @@
           <w:kern w:val="0"/>
           <w:lang w:val="en-US"/>
         </w:rPr>
-        <w:t xml:space="preserve">also associated with time bound but here timing constraints are not expressed as </w:t>
-      </w:r>
-      <w:proofErr w:type="gramStart"/>
-      <w:r>
-        <w:rPr>
-          <w:rFonts w:cstheme="minorHAnsi"/>
-          <w:color w:val="273239"/>
-          <w:kern w:val="0"/>
-          <w:lang w:val="en-US"/>
-        </w:rPr>
-        <w:t>absolute</w:t>
-      </w:r>
-      <w:proofErr w:type="gramEnd"/>
+        <w:t>also associated with time bound but here timing constraints are not expressed as absolute</w:t>
+      </w:r>
     </w:p>
     <w:p>
       <w:pPr>
@@ -18869,19 +17767,8 @@
           <w:kern w:val="0"/>
           <w:lang w:val="en-US"/>
         </w:rPr>
-        <w:t xml:space="preserve">values. In soft real-time tasks, even after the deadline result is not considered </w:t>
-      </w:r>
-      <w:proofErr w:type="gramStart"/>
-      <w:r>
-        <w:rPr>
-          <w:rFonts w:cstheme="minorHAnsi"/>
-          <w:color w:val="273239"/>
-          <w:kern w:val="0"/>
-          <w:lang w:val="en-US"/>
-        </w:rPr>
-        <w:t>incorrect</w:t>
-      </w:r>
-      <w:proofErr w:type="gramEnd"/>
+        <w:t>values. In soft real-time tasks, even after the deadline result is not considered incorrect</w:t>
+      </w:r>
     </w:p>
     <w:p>
       <w:pPr>
@@ -18903,19 +17790,8 @@
           <w:kern w:val="0"/>
           <w:lang w:val="en-US"/>
         </w:rPr>
-        <w:t xml:space="preserve">and system failure does not </w:t>
-      </w:r>
-      <w:proofErr w:type="gramStart"/>
-      <w:r>
-        <w:rPr>
-          <w:rFonts w:cstheme="minorHAnsi"/>
-          <w:color w:val="273239"/>
-          <w:kern w:val="0"/>
-          <w:lang w:val="en-US"/>
-        </w:rPr>
-        <w:t>occur</w:t>
-      </w:r>
-      <w:proofErr w:type="gramEnd"/>
+        <w:t>and system failure does not occur</w:t>
+      </w:r>
     </w:p>
     <w:p>
       <w:pPr>
@@ -19009,18 +17885,7 @@
           <w:kern w:val="0"/>
           <w:lang w:val="en-US"/>
         </w:rPr>
-        <w:t>12</w:t>
-      </w:r>
-      <w:r>
-        <w:rPr>
-          <w:rFonts w:cstheme="minorHAnsi"/>
-          <w:b/>
-          <w:bCs/>
-          <w:color w:val="000000"/>
-          <w:kern w:val="0"/>
-          <w:lang w:val="en-US"/>
-        </w:rPr>
-        <w:t>3. Reentrant function is one that:-</w:t>
+        <w:t>123. Reentrant function is one that:-</w:t>
       </w:r>
     </w:p>
     <w:p>
@@ -19186,18 +18051,7 @@
           <w:kern w:val="0"/>
           <w:lang w:val="en-US"/>
         </w:rPr>
-        <w:t>12</w:t>
-      </w:r>
-      <w:r>
-        <w:rPr>
-          <w:rFonts w:cstheme="minorHAnsi"/>
-          <w:b/>
-          <w:bCs/>
-          <w:color w:val="000000"/>
-          <w:kern w:val="0"/>
-          <w:lang w:val="en-US"/>
-        </w:rPr>
-        <w:t>4.In which one of the following only one CPU is needed?</w:t>
+        <w:t>124.In which one of the following only one CPU is needed?</w:t>
       </w:r>
     </w:p>
     <w:p>
@@ -19366,18 +18220,7 @@
           <w:kern w:val="0"/>
           <w:lang w:val="en-US"/>
         </w:rPr>
-        <w:t>12</w:t>
-      </w:r>
-      <w:r>
-        <w:rPr>
-          <w:rFonts w:cstheme="minorHAnsi"/>
-          <w:b/>
-          <w:bCs/>
-          <w:color w:val="000000"/>
-          <w:kern w:val="0"/>
-          <w:lang w:val="en-US"/>
-        </w:rPr>
-        <w:t>5.What is the standard form of RMS?</w:t>
+        <w:t>125.What is the standard form of RMS?</w:t>
       </w:r>
     </w:p>
     <w:p>
@@ -19564,18 +18407,7 @@
           <w:kern w:val="0"/>
           <w:lang w:val="en-US"/>
         </w:rPr>
-        <w:t>12</w:t>
-      </w:r>
-      <w:r>
-        <w:rPr>
-          <w:rFonts w:cstheme="minorHAnsi"/>
-          <w:b/>
-          <w:bCs/>
-          <w:color w:val="000000"/>
-          <w:kern w:val="0"/>
-          <w:lang w:val="en-US"/>
-        </w:rPr>
-        <w:t>6. Which of the following is the definition of a sporadic task?</w:t>
+        <w:t>126. Which of the following is the definition of a sporadic task?</w:t>
       </w:r>
     </w:p>
     <w:p>
@@ -19741,18 +18573,7 @@
           <w:kern w:val="0"/>
           <w:lang w:val="en-US"/>
         </w:rPr>
-        <w:t>12</w:t>
-      </w:r>
-      <w:r>
-        <w:rPr>
-          <w:rFonts w:cstheme="minorHAnsi"/>
-          <w:b/>
-          <w:bCs/>
-          <w:color w:val="000000"/>
-          <w:kern w:val="0"/>
-          <w:lang w:val="en-US"/>
-        </w:rPr>
-        <w:t>7. How many states are needed to allow the CPU to schedule?</w:t>
+        <w:t>127. How many states are needed to allow the CPU to schedule?</w:t>
       </w:r>
     </w:p>
     <w:p>
@@ -19938,17 +18759,7 @@
           <w:kern w:val="0"/>
           <w:lang w:val="en-US"/>
         </w:rPr>
-        <w:t>12</w:t>
-      </w:r>
-      <w:r>
-        <w:rPr>
-          <w:rFonts w:cstheme="minorHAnsi"/>
-          <w:b/>
-          <w:bCs/>
-          <w:kern w:val="0"/>
-          <w:lang w:val="en-US"/>
-        </w:rPr>
-        <w:t>8.What is the standard form of ISR?</w:t>
+        <w:t>128.What is the standard form of ISR?</w:t>
       </w:r>
     </w:p>
     <w:p>
@@ -20103,39 +18914,7 @@
           <w:kern w:val="0"/>
           <w:lang w:val="en-US"/>
         </w:rPr>
-        <w:t>12</w:t>
-      </w:r>
-      <w:r>
-        <w:rPr>
-          <w:rFonts w:cstheme="minorHAnsi"/>
-          <w:b/>
-          <w:bCs/>
-          <w:kern w:val="0"/>
-          <w:lang w:val="en-US"/>
-        </w:rPr>
-        <w:t xml:space="preserve">9.Which of the following is a dynamic </w:t>
-      </w:r>
-      <w:proofErr w:type="gramStart"/>
-      <w:r>
-        <w:rPr>
-          <w:rFonts w:cstheme="minorHAnsi"/>
-          <w:b/>
-          <w:bCs/>
-          <w:kern w:val="0"/>
-          <w:lang w:val="en-US"/>
-        </w:rPr>
-        <w:t>priority based</w:t>
-      </w:r>
-      <w:proofErr w:type="gramEnd"/>
-      <w:r>
-        <w:rPr>
-          <w:rFonts w:cstheme="minorHAnsi"/>
-          <w:b/>
-          <w:bCs/>
-          <w:kern w:val="0"/>
-          <w:lang w:val="en-US"/>
-        </w:rPr>
-        <w:t xml:space="preserve"> scheduling algorithm?</w:t>
+        <w:t>129.Which of the following is a dynamic priority based scheduling algorithm?</w:t>
       </w:r>
     </w:p>
     <w:p>
@@ -20290,17 +19069,7 @@
           <w:kern w:val="0"/>
           <w:lang w:val="en-US"/>
         </w:rPr>
-        <w:t>13</w:t>
-      </w:r>
-      <w:r>
-        <w:rPr>
-          <w:rFonts w:cstheme="minorHAnsi"/>
-          <w:b/>
-          <w:bCs/>
-          <w:kern w:val="0"/>
-          <w:lang w:val="en-US"/>
-        </w:rPr>
-        <w:t>0.In rate monotonic scheduling, a process with a shorter period is assigned________.</w:t>
+        <w:t>130.In rate monotonic scheduling, a process with a shorter period is assigned________.</w:t>
       </w:r>
     </w:p>
     <w:p>
@@ -20411,14 +19180,7 @@
           <w:sz w:val="23"/>
           <w:szCs w:val="23"/>
         </w:rPr>
-        <w:t>13</w:t>
-      </w:r>
-      <w:r>
-        <w:rPr>
-          <w:sz w:val="23"/>
-          <w:szCs w:val="23"/>
-        </w:rPr>
-        <w:t xml:space="preserve">1. In real time operating system ____________ </w:t>
+        <w:t xml:space="preserve">131. In real time operating system ____________ </w:t>
       </w:r>
     </w:p>
     <w:p>
@@ -20500,14 +19262,7 @@
           <w:sz w:val="23"/>
           <w:szCs w:val="23"/>
         </w:rPr>
-        <w:t>13</w:t>
-      </w:r>
-      <w:r>
-        <w:rPr>
-          <w:sz w:val="23"/>
-          <w:szCs w:val="23"/>
-        </w:rPr>
-        <w:t xml:space="preserve">2. Hard real time operating system has ______________ jitter than a soft real time operating system. </w:t>
+        <w:t xml:space="preserve">132. Hard real time operating system has ______________ jitter than a soft real time operating system. </w:t>
       </w:r>
     </w:p>
     <w:p>
@@ -20605,14 +19360,7 @@
           <w:sz w:val="23"/>
           <w:szCs w:val="23"/>
         </w:rPr>
-        <w:t>13</w:t>
-      </w:r>
-      <w:r>
-        <w:rPr>
-          <w:sz w:val="23"/>
-          <w:szCs w:val="23"/>
-        </w:rPr>
-        <w:t xml:space="preserve">3. For real time operating systems, interrupt latency should be ____________ </w:t>
+        <w:t xml:space="preserve">133. For real time operating systems, interrupt latency should be ____________ </w:t>
       </w:r>
     </w:p>
     <w:p>
@@ -20710,14 +19458,7 @@
           <w:sz w:val="23"/>
           <w:szCs w:val="23"/>
         </w:rPr>
-        <w:t>13</w:t>
-      </w:r>
-      <w:r>
-        <w:rPr>
-          <w:sz w:val="23"/>
-          <w:szCs w:val="23"/>
-        </w:rPr>
-        <w:t xml:space="preserve">4. In rate monotonic scheduling ____________ </w:t>
+        <w:t xml:space="preserve">134. In rate monotonic scheduling ____________ </w:t>
       </w:r>
     </w:p>
     <w:p>
@@ -20800,14 +19541,7 @@
           <w:sz w:val="23"/>
           <w:szCs w:val="23"/>
         </w:rPr>
-        <w:t>13</w:t>
-      </w:r>
-      <w:r>
-        <w:rPr>
-          <w:sz w:val="23"/>
-          <w:szCs w:val="23"/>
-        </w:rPr>
-        <w:t xml:space="preserve">5. In which scheduling certain amount of CPU time is allocated to each process? </w:t>
+        <w:t xml:space="preserve">135. In which scheduling certain amount of CPU time is allocated to each process? </w:t>
       </w:r>
     </w:p>
     <w:p>
@@ -20889,14 +19623,7 @@
           <w:sz w:val="23"/>
           <w:szCs w:val="23"/>
         </w:rPr>
-        <w:t>13</w:t>
-      </w:r>
-      <w:r>
-        <w:rPr>
-          <w:sz w:val="23"/>
-          <w:szCs w:val="23"/>
-        </w:rPr>
-        <w:t xml:space="preserve">6. The problem of priority inversion can be solved by ____________ </w:t>
+        <w:t xml:space="preserve">136. The problem of priority inversion can be solved by ____________ </w:t>
       </w:r>
     </w:p>
     <w:p>
@@ -20978,14 +19705,7 @@
           <w:sz w:val="23"/>
           <w:szCs w:val="23"/>
         </w:rPr>
-        <w:t>13</w:t>
-      </w:r>
-      <w:r>
-        <w:rPr>
-          <w:sz w:val="23"/>
-          <w:szCs w:val="23"/>
-        </w:rPr>
-        <w:t xml:space="preserve">7. Time duration required for scheduling dispatcher to stop one process and start another is known as ____________ </w:t>
+        <w:t xml:space="preserve">137. Time duration required for scheduling dispatcher to stop one process and start another is known as ____________ </w:t>
       </w:r>
     </w:p>
     <w:p>
@@ -21067,14 +19787,7 @@
           <w:sz w:val="23"/>
           <w:szCs w:val="23"/>
         </w:rPr>
-        <w:t>13</w:t>
-      </w:r>
-      <w:r>
-        <w:rPr>
-          <w:sz w:val="23"/>
-          <w:szCs w:val="23"/>
-        </w:rPr>
-        <w:t xml:space="preserve">8. Time required to synchronous switch from the context of one thread to the context of another thread is called? </w:t>
+        <w:t xml:space="preserve">138. Time required to synchronous switch from the context of one thread to the context of another thread is called? </w:t>
       </w:r>
     </w:p>
     <w:p>
@@ -21156,14 +19869,7 @@
           <w:sz w:val="23"/>
           <w:szCs w:val="23"/>
         </w:rPr>
-        <w:t>13</w:t>
-      </w:r>
-      <w:r>
-        <w:rPr>
-          <w:sz w:val="23"/>
-          <w:szCs w:val="23"/>
-        </w:rPr>
-        <w:t xml:space="preserve">9. Which one of the following is a real time operating system? </w:t>
+        <w:t xml:space="preserve">139. Which one of the following is a real time operating system? </w:t>
       </w:r>
     </w:p>
     <w:p>
@@ -21261,14 +19967,7 @@
           <w:sz w:val="23"/>
           <w:szCs w:val="23"/>
         </w:rPr>
-        <w:t>14</w:t>
-      </w:r>
-      <w:r>
-        <w:rPr>
-          <w:sz w:val="23"/>
-          <w:szCs w:val="23"/>
-        </w:rPr>
-        <w:t xml:space="preserve">0. VxWorks is centered around ____________ </w:t>
+        <w:t xml:space="preserve">140. VxWorks is centered around ____________ </w:t>
       </w:r>
     </w:p>
     <w:p>
@@ -21382,14 +20081,7 @@
           <w:sz w:val="23"/>
           <w:szCs w:val="23"/>
         </w:rPr>
-        <w:t>14</w:t>
-      </w:r>
-      <w:r>
-        <w:rPr>
-          <w:sz w:val="23"/>
-          <w:szCs w:val="23"/>
-        </w:rPr>
-        <w:t xml:space="preserve">1. What is the disadvantage of real addressing mode? </w:t>
+        <w:t xml:space="preserve">141. What is the disadvantage of real addressing mode? </w:t>
       </w:r>
     </w:p>
     <w:p>
@@ -21471,30 +20163,7 @@
           <w:sz w:val="23"/>
           <w:szCs w:val="23"/>
         </w:rPr>
-        <w:t>14</w:t>
-      </w:r>
-      <w:r>
-        <w:rPr>
-          <w:sz w:val="23"/>
-          <w:szCs w:val="23"/>
-        </w:rPr>
-        <w:t xml:space="preserve">2. Preemptive, </w:t>
-      </w:r>
-      <w:proofErr w:type="gramStart"/>
-      <w:r>
-        <w:rPr>
-          <w:sz w:val="23"/>
-          <w:szCs w:val="23"/>
-        </w:rPr>
-        <w:t>priority based</w:t>
-      </w:r>
-      <w:proofErr w:type="gramEnd"/>
-      <w:r>
-        <w:rPr>
-          <w:sz w:val="23"/>
-          <w:szCs w:val="23"/>
-        </w:rPr>
-        <w:t xml:space="preserve"> scheduling guarantees ____________ </w:t>
+        <w:t xml:space="preserve">142. Preemptive, priority based scheduling guarantees ____________ </w:t>
       </w:r>
     </w:p>
     <w:p>
@@ -21576,14 +20245,7 @@
           <w:sz w:val="23"/>
           <w:szCs w:val="23"/>
         </w:rPr>
-        <w:t>14</w:t>
-      </w:r>
-      <w:r>
-        <w:rPr>
-          <w:sz w:val="23"/>
-          <w:szCs w:val="23"/>
-        </w:rPr>
-        <w:t xml:space="preserve">3. Real time systems must have ____________ </w:t>
+        <w:t xml:space="preserve">143. Real time systems must have ____________ </w:t>
       </w:r>
     </w:p>
     <w:p>
@@ -21681,14 +20343,7 @@
           <w:sz w:val="23"/>
           <w:szCs w:val="23"/>
         </w:rPr>
-        <w:t>14</w:t>
-      </w:r>
-      <w:r>
-        <w:rPr>
-          <w:sz w:val="23"/>
-          <w:szCs w:val="23"/>
-        </w:rPr>
-        <w:t xml:space="preserve">4. What is Event latency? </w:t>
+        <w:t xml:space="preserve">144. What is Event latency? </w:t>
       </w:r>
     </w:p>
     <w:p>
@@ -21771,14 +20426,7 @@
           <w:sz w:val="23"/>
           <w:szCs w:val="23"/>
         </w:rPr>
-        <w:t>14</w:t>
-      </w:r>
-      <w:r>
-        <w:rPr>
-          <w:sz w:val="23"/>
-          <w:szCs w:val="23"/>
-        </w:rPr>
-        <w:t xml:space="preserve">5. Interrupt latency refers to the period of time ____________ </w:t>
+        <w:t xml:space="preserve">145. Interrupt latency refers to the period of time ____________ </w:t>
       </w:r>
     </w:p>
     <w:p>
@@ -21860,14 +20508,7 @@
           <w:sz w:val="23"/>
           <w:szCs w:val="23"/>
         </w:rPr>
-        <w:t>14</w:t>
-      </w:r>
-      <w:r>
-        <w:rPr>
-          <w:sz w:val="23"/>
-          <w:szCs w:val="23"/>
-        </w:rPr>
-        <w:t xml:space="preserve">6. Real time systems need to __________ the interrupt latency. </w:t>
+        <w:t xml:space="preserve">146. Real time systems need to __________ the interrupt latency. </w:t>
       </w:r>
     </w:p>
     <w:p>
@@ -21949,14 +20590,7 @@
           <w:sz w:val="23"/>
           <w:szCs w:val="23"/>
         </w:rPr>
-        <w:t>14</w:t>
-      </w:r>
-      <w:r>
-        <w:rPr>
-          <w:sz w:val="23"/>
-          <w:szCs w:val="23"/>
-        </w:rPr>
-        <w:t xml:space="preserve">7. The amount of time required for the scheduling dispatcher to stop one process and start another is known as ______________ </w:t>
+        <w:t xml:space="preserve">147. The amount of time required for the scheduling dispatcher to stop one process and start another is known as ______________ </w:t>
       </w:r>
     </w:p>
     <w:p>
@@ -22040,14 +20674,7 @@
           <w:sz w:val="23"/>
           <w:szCs w:val="23"/>
         </w:rPr>
-        <w:t>14</w:t>
-      </w:r>
-      <w:r>
-        <w:rPr>
-          <w:sz w:val="23"/>
-          <w:szCs w:val="23"/>
-        </w:rPr>
-        <w:t xml:space="preserve">8. The most effective technique to keep dispatch latency low is to ____________ </w:t>
+        <w:t xml:space="preserve">148. The most effective technique to keep dispatch latency low is to ____________ </w:t>
       </w:r>
     </w:p>
     <w:p>
@@ -22113,23 +20740,7 @@
           <w:sz w:val="23"/>
           <w:szCs w:val="23"/>
         </w:rPr>
-        <w:t xml:space="preserve">d) run </w:t>
-      </w:r>
-      <w:proofErr w:type="gramStart"/>
-      <w:r>
-        <w:rPr>
-          <w:sz w:val="23"/>
-          <w:szCs w:val="23"/>
-        </w:rPr>
-        <w:t>less</w:t>
-      </w:r>
-      <w:proofErr w:type="gramEnd"/>
-      <w:r>
-        <w:rPr>
-          <w:sz w:val="23"/>
-          <w:szCs w:val="23"/>
-        </w:rPr>
-        <w:t xml:space="preserve"> number of processes at a time </w:t>
+        <w:t xml:space="preserve">d) run less number of processes at a time </w:t>
       </w:r>
     </w:p>
     <w:p>
@@ -22145,14 +20756,7 @@
           <w:sz w:val="23"/>
           <w:szCs w:val="23"/>
         </w:rPr>
-        <w:t>14</w:t>
-      </w:r>
-      <w:r>
-        <w:rPr>
-          <w:sz w:val="23"/>
-          <w:szCs w:val="23"/>
-        </w:rPr>
-        <w:t xml:space="preserve">9. Priority inversion is solved by use of _____________ </w:t>
+        <w:t xml:space="preserve">149. Priority inversion is solved by use of _____________ </w:t>
       </w:r>
     </w:p>
     <w:p>
@@ -22234,14 +20838,7 @@
           <w:sz w:val="23"/>
           <w:szCs w:val="23"/>
         </w:rPr>
-        <w:t>15</w:t>
-      </w:r>
-      <w:r>
-        <w:rPr>
-          <w:sz w:val="23"/>
-          <w:szCs w:val="23"/>
-        </w:rPr>
-        <w:t xml:space="preserve">0. In a real time system the computer results ____________ </w:t>
+        <w:t xml:space="preserve">150. In a real time system the computer results ____________ </w:t>
       </w:r>
     </w:p>
     <w:p>
@@ -22323,14 +20920,7 @@
           <w:sz w:val="23"/>
           <w:szCs w:val="23"/>
         </w:rPr>
-        <w:t>15</w:t>
-      </w:r>
-      <w:r>
-        <w:rPr>
-          <w:sz w:val="23"/>
-          <w:szCs w:val="23"/>
-        </w:rPr>
-        <w:t xml:space="preserve">1. In a safety critical system, incorrect operation ____________ </w:t>
+        <w:t xml:space="preserve">151. In a safety critical system, incorrect operation ____________ </w:t>
       </w:r>
     </w:p>
     <w:p>
@@ -22412,14 +21002,7 @@
           <w:sz w:val="23"/>
           <w:szCs w:val="23"/>
         </w:rPr>
-        <w:t>15</w:t>
-      </w:r>
-      <w:r>
-        <w:rPr>
-          <w:sz w:val="23"/>
-          <w:szCs w:val="23"/>
-        </w:rPr>
-        <w:t xml:space="preserve">2. Antilock brake systems, flight management systems, pacemakers are examples of ____________ </w:t>
+        <w:t xml:space="preserve">152. Antilock brake systems, flight management systems, pacemakers are examples of ____________ </w:t>
       </w:r>
     </w:p>
     <w:p>
@@ -22501,14 +21084,7 @@
           <w:sz w:val="23"/>
           <w:szCs w:val="23"/>
         </w:rPr>
-        <w:t>15</w:t>
-      </w:r>
-      <w:r>
-        <w:rPr>
-          <w:sz w:val="23"/>
-          <w:szCs w:val="23"/>
-        </w:rPr>
-        <w:t xml:space="preserve">3. In a ______ real time system, it is guaranteed that critical real time tasks will be completed within their deadlines. </w:t>
+        <w:t xml:space="preserve">153. In a ______ real time system, it is guaranteed that critical real time tasks will be completed within their deadlines. </w:t>
       </w:r>
     </w:p>
     <w:p>
@@ -22590,14 +21166,7 @@
           <w:sz w:val="23"/>
           <w:szCs w:val="23"/>
         </w:rPr>
-        <w:t>15</w:t>
-      </w:r>
-      <w:r>
-        <w:rPr>
-          <w:sz w:val="23"/>
-          <w:szCs w:val="23"/>
-        </w:rPr>
-        <w:t xml:space="preserve">4. Some of the properties of real time systems include ____________ </w:t>
+        <w:t xml:space="preserve">154. Some of the properties of real time systems include ____________ </w:t>
       </w:r>
     </w:p>
     <w:p>
@@ -22680,14 +21249,7 @@
           <w:sz w:val="23"/>
           <w:szCs w:val="23"/>
         </w:rPr>
-        <w:t>15</w:t>
-      </w:r>
-      <w:r>
-        <w:rPr>
-          <w:sz w:val="23"/>
-          <w:szCs w:val="23"/>
-        </w:rPr>
-        <w:t xml:space="preserve">5. The amount of memory in a real time system is generally ____________ </w:t>
+        <w:t xml:space="preserve">155. The amount of memory in a real time system is generally ____________ </w:t>
       </w:r>
     </w:p>
     <w:p>
@@ -22769,14 +21331,7 @@
           <w:sz w:val="23"/>
           <w:szCs w:val="23"/>
         </w:rPr>
-        <w:t>15</w:t>
-      </w:r>
-      <w:r>
-        <w:rPr>
-          <w:sz w:val="23"/>
-          <w:szCs w:val="23"/>
-        </w:rPr>
-        <w:t>6. What is the priority of a real time task?</w:t>
+        <w:t>156. What is the priority of a real time task?</w:t>
       </w:r>
     </w:p>
     <w:p>
@@ -22858,14 +21413,7 @@
           <w:sz w:val="23"/>
           <w:szCs w:val="23"/>
         </w:rPr>
-        <w:t>15</w:t>
-      </w:r>
-      <w:r>
-        <w:rPr>
-          <w:sz w:val="23"/>
-          <w:szCs w:val="23"/>
-        </w:rPr>
-        <w:t xml:space="preserve">7. Memory management units ____________ </w:t>
+        <w:t xml:space="preserve">157. Memory management units ____________ </w:t>
       </w:r>
     </w:p>
     <w:p>
@@ -22947,14 +21495,7 @@
           <w:sz w:val="23"/>
           <w:szCs w:val="23"/>
         </w:rPr>
-        <w:t>15</w:t>
-      </w:r>
-      <w:r>
-        <w:rPr>
-          <w:sz w:val="23"/>
-          <w:szCs w:val="23"/>
-        </w:rPr>
-        <w:t xml:space="preserve">8. The technique in which the CPU generates physical addresses directly is known as ____________ </w:t>
+        <w:t xml:space="preserve">158. The technique in which the CPU generates physical addresses directly is known as ____________ </w:t>
       </w:r>
     </w:p>
     <w:p>
@@ -23036,14 +21577,7 @@
           <w:sz w:val="23"/>
           <w:szCs w:val="23"/>
         </w:rPr>
-        <w:t>15</w:t>
-      </w:r>
-      <w:r>
-        <w:rPr>
-          <w:sz w:val="23"/>
-          <w:szCs w:val="23"/>
-        </w:rPr>
-        <w:t xml:space="preserve">9. Earliest deadline first algorithm assigns priorities according to ____________ </w:t>
+        <w:t xml:space="preserve">159. Earliest deadline first algorithm assigns priorities according to ____________ </w:t>
       </w:r>
     </w:p>
     <w:p>
@@ -23125,14 +21659,7 @@
           <w:sz w:val="23"/>
           <w:szCs w:val="23"/>
         </w:rPr>
-        <w:t>16</w:t>
-      </w:r>
-      <w:r>
-        <w:rPr>
-          <w:sz w:val="23"/>
-          <w:szCs w:val="23"/>
-        </w:rPr>
-        <w:t xml:space="preserve">0. A process P1 has a period of 50 and a CPU burst of t1 = 25, P2 has a period of 80 and a CPU burst of 35. The total CPU utilization is ____________ </w:t>
+        <w:t xml:space="preserve">160. A process P1 has a period of 50 and a CPU burst of t1 = 25, P2 has a period of 80 and a CPU burst of 35. The total CPU utilization is ____________ </w:t>
       </w:r>
     </w:p>
     <w:p>
@@ -23214,14 +21741,7 @@
           <w:sz w:val="23"/>
           <w:szCs w:val="23"/>
         </w:rPr>
-        <w:t>16</w:t>
-      </w:r>
-      <w:r>
-        <w:rPr>
-          <w:sz w:val="23"/>
-          <w:szCs w:val="23"/>
-        </w:rPr>
-        <w:t xml:space="preserve">1. A process P1 has a period of 50 and a CPU burst of t1 = 25, P2 has a period of 80 and a CPU burst of 35., the priorities of P1 and P2 are? </w:t>
+        <w:t xml:space="preserve">161. A process P1 has a period of 50 and a CPU burst of t1 = 25, P2 has a period of 80 and a CPU burst of 35., the priorities of P1 and P2 are? </w:t>
       </w:r>
     </w:p>
     <w:p>
@@ -23303,14 +21823,7 @@
           <w:sz w:val="23"/>
           <w:szCs w:val="23"/>
         </w:rPr>
-        <w:t>16</w:t>
-      </w:r>
-      <w:r>
-        <w:rPr>
-          <w:sz w:val="23"/>
-          <w:szCs w:val="23"/>
-        </w:rPr>
-        <w:t xml:space="preserve">2. A process P1 has a period of 50 and a CPU burst of t1 = 25, P2 has a period of 80 and a CPU burst of 35., can the two processes be scheduled using the EDF algorithm without missing their respective deadlines? </w:t>
+        <w:t xml:space="preserve">162. A process P1 has a period of 50 and a CPU burst of t1 = 25, P2 has a period of 80 and a CPU burst of 35., can the two processes be scheduled using the EDF algorithm without missing their respective deadlines? </w:t>
       </w:r>
     </w:p>
     <w:p>
@@ -23392,14 +21905,7 @@
           <w:sz w:val="23"/>
           <w:szCs w:val="23"/>
         </w:rPr>
-        <w:t>16</w:t>
-      </w:r>
-      <w:r>
-        <w:rPr>
-          <w:sz w:val="23"/>
-          <w:szCs w:val="23"/>
-        </w:rPr>
-        <w:t xml:space="preserve">3. Using EDF algorithm practically, it is impossible to achieve 100 percent utilization due to __________ </w:t>
+        <w:t xml:space="preserve">163. Using EDF algorithm practically, it is impossible to achieve 100 percent utilization due to __________ </w:t>
       </w:r>
     </w:p>
     <w:p>
@@ -23482,14 +21988,7 @@
           <w:szCs w:val="23"/>
         </w:rPr>
         <w:lastRenderedPageBreak/>
-        <w:t>16</w:t>
-      </w:r>
-      <w:r>
-        <w:rPr>
-          <w:sz w:val="23"/>
-          <w:szCs w:val="23"/>
-        </w:rPr>
-        <w:t xml:space="preserve">4. T shares of time are allocated among all processes out of N shares in __________ scheduling algorithm. </w:t>
+        <w:t xml:space="preserve">164. T shares of time are allocated among all processes out of N shares in __________ scheduling algorithm. </w:t>
       </w:r>
     </w:p>
     <w:p>
@@ -23555,14 +22054,7 @@
           <w:sz w:val="23"/>
           <w:szCs w:val="23"/>
         </w:rPr>
-        <w:t>165</w:t>
-      </w:r>
-      <w:r>
-        <w:rPr>
-          <w:sz w:val="23"/>
-          <w:szCs w:val="23"/>
-        </w:rPr>
-        <w:t xml:space="preserve">. The ____________ scheduling algorithm schedules periodic tasks using a static priority policy with preemption. </w:t>
+        <w:t xml:space="preserve">165. The ____________ scheduling algorithm schedules periodic tasks using a static priority policy with preemption. </w:t>
       </w:r>
     </w:p>
     <w:p>
@@ -23644,14 +22136,7 @@
           <w:sz w:val="23"/>
           <w:szCs w:val="23"/>
         </w:rPr>
-        <w:t>166</w:t>
-      </w:r>
-      <w:r>
-        <w:rPr>
-          <w:sz w:val="23"/>
-          <w:szCs w:val="23"/>
-        </w:rPr>
-        <w:t xml:space="preserve">. Rate monotonic scheduling assumes that the __________ </w:t>
+        <w:t xml:space="preserve">166. Rate monotonic scheduling assumes that the __________ </w:t>
       </w:r>
     </w:p>
     <w:p>
@@ -23701,23 +22186,7 @@
           <w:sz w:val="23"/>
           <w:szCs w:val="23"/>
         </w:rPr>
-        <w:t xml:space="preserve">c) periods of all processes </w:t>
-      </w:r>
-      <w:proofErr w:type="gramStart"/>
-      <w:r>
-        <w:rPr>
-          <w:sz w:val="23"/>
-          <w:szCs w:val="23"/>
-        </w:rPr>
-        <w:t>is</w:t>
-      </w:r>
-      <w:proofErr w:type="gramEnd"/>
-      <w:r>
-        <w:rPr>
-          <w:sz w:val="23"/>
-          <w:szCs w:val="23"/>
-        </w:rPr>
-        <w:t xml:space="preserve"> the same </w:t>
+        <w:t xml:space="preserve">c) periods of all processes is the same </w:t>
       </w:r>
     </w:p>
     <w:p>
@@ -23749,14 +22218,7 @@
           <w:sz w:val="23"/>
           <w:szCs w:val="23"/>
         </w:rPr>
-        <w:t>167</w:t>
-      </w:r>
-      <w:r>
-        <w:rPr>
-          <w:sz w:val="23"/>
-          <w:szCs w:val="23"/>
-        </w:rPr>
-        <w:t xml:space="preserve">. In rate monotonic scheduling, a process with a shorter period is assigned __________ </w:t>
+        <w:t xml:space="preserve">167. In rate monotonic scheduling, a process with a shorter period is assigned __________ </w:t>
       </w:r>
     </w:p>
     <w:p>
@@ -23838,14 +22300,7 @@
           <w:sz w:val="23"/>
           <w:szCs w:val="23"/>
         </w:rPr>
-        <w:t>168</w:t>
-      </w:r>
-      <w:r>
-        <w:rPr>
-          <w:sz w:val="23"/>
-          <w:szCs w:val="23"/>
-        </w:rPr>
-        <w:t xml:space="preserve">. There are two processes P1 and P2, whose periods are 50 and 100 respectively. P1 is assigned higher priority than P2. The processing times are t1 = 20 for P1 and t2 = 35 for P2. Is it possible to schedule these tasks so that each meets its deadline using Rate monotonic scheduling? </w:t>
+        <w:t xml:space="preserve">168. There are two processes P1 and P2, whose periods are 50 and 100 respectively. P1 is assigned higher priority than P2. The processing times are t1 = 20 for P1 and t2 = 35 for P2. Is it possible to schedule these tasks so that each meets its deadline using Rate monotonic scheduling? </w:t>
       </w:r>
     </w:p>
     <w:p>
@@ -23927,14 +22382,7 @@
           <w:sz w:val="23"/>
           <w:szCs w:val="23"/>
         </w:rPr>
-        <w:t>169</w:t>
-      </w:r>
-      <w:r>
-        <w:rPr>
-          <w:sz w:val="23"/>
-          <w:szCs w:val="23"/>
-        </w:rPr>
-        <w:t xml:space="preserve">. If a set of processes cannot be scheduled by rate monotonic scheduling algorithm, then __________ </w:t>
+        <w:t xml:space="preserve">169. If a set of processes cannot be scheduled by rate monotonic scheduling algorithm, then __________ </w:t>
       </w:r>
     </w:p>
     <w:p>
@@ -24016,30 +22464,7 @@
           <w:sz w:val="23"/>
           <w:szCs w:val="23"/>
         </w:rPr>
-        <w:t>170</w:t>
-      </w:r>
-      <w:r>
-        <w:rPr>
-          <w:sz w:val="23"/>
-          <w:szCs w:val="23"/>
-        </w:rPr>
-        <w:t xml:space="preserve">. A process P1 has a period of 50 and a CPU burst of t1 = 25, P2 has a period of 80 and a CPU burst of 35. The total CPU utilization </w:t>
-      </w:r>
-      <w:proofErr w:type="gramStart"/>
-      <w:r>
-        <w:rPr>
-          <w:sz w:val="23"/>
-          <w:szCs w:val="23"/>
-        </w:rPr>
-        <w:t>is?</w:t>
-      </w:r>
-      <w:proofErr w:type="gramEnd"/>
-      <w:r>
-        <w:rPr>
-          <w:sz w:val="23"/>
-          <w:szCs w:val="23"/>
-        </w:rPr>
-        <w:t xml:space="preserve"> </w:t>
+        <w:t xml:space="preserve">170. A process P1 has a period of 50 and a CPU burst of t1 = 25, P2 has a period of 80 and a CPU burst of 35. The total CPU utilization is? </w:t>
       </w:r>
     </w:p>
     <w:p>
@@ -24121,14 +22546,7 @@
           <w:sz w:val="23"/>
           <w:szCs w:val="23"/>
         </w:rPr>
-        <w:t>171</w:t>
-      </w:r>
-      <w:r>
-        <w:rPr>
-          <w:sz w:val="23"/>
-          <w:szCs w:val="23"/>
-        </w:rPr>
-        <w:t xml:space="preserve">. A process P1 has a period of 50 and a CPU burst of t1 = 25, P2 has a period of 80 and a CPU burst of 35. Can the processes be scheduled without missing the deadlines? </w:t>
+        <w:t xml:space="preserve">171. A process P1 has a period of 50 and a CPU burst of t1 = 25, P2 has a period of 80 and a CPU burst of 35. Can the processes be scheduled without missing the deadlines? </w:t>
       </w:r>
     </w:p>
     <w:p>
@@ -24299,7 +22717,7 @@
 </file>
 
 <file path=word/commentsExtensible.xml><?xml version="1.0" encoding="utf-8"?>
-<w16cex:commentsExtensible xmlns:wpc="http://schemas.microsoft.com/office/word/2010/wordprocessingCanvas" xmlns:cx="http://schemas.microsoft.com/office/drawing/2014/chartex" xmlns:cx1="http://schemas.microsoft.com/office/drawing/2015/9/8/chartex" xmlns:cx2="http://schemas.microsoft.com/office/drawing/2015/10/21/chartex" xmlns:cx3="http://schemas.microsoft.com/office/drawing/2016/5/9/chartex" xmlns:cx4="http://schemas.microsoft.com/office/drawing/2016/5/10/chartex" xmlns:cx5="http://schemas.microsoft.com/office/drawing/2016/5/11/chartex" xmlns:cx6="http://schemas.microsoft.com/office/drawing/2016/5/12/chartex" xmlns:cx7="http://schemas.microsoft.com/office/drawing/2016/5/13/chartex" xmlns:cx8="http://schemas.microsoft.com/office/drawing/2016/5/14/chartex" xmlns:mc="http://schemas.openxmlformats.org/markup-compatibility/2006" xmlns:aink="http://schemas.microsoft.com/office/drawing/2016/ink" xmlns:am3d="http://schemas.microsoft.com/office/drawing/2017/model3d" xmlns:o="urn:schemas-microsoft-com:office:office" xmlns:oel="http://schemas.microsoft.com/office/2019/extlst" xmlns:r="http://schemas.openxmlformats.org/officeDocument/2006/relationships" xmlns:m="http://schemas.openxmlformats.org/officeDocument/2006/math" xmlns:v="urn:schemas-microsoft-com:vml" xmlns:wp14="http://schemas.microsoft.com/office/word/2010/wordprocessingDrawing" xmlns:wp="http://schemas.openxmlformats.org/drawingml/2006/wordprocessingDrawing" xmlns:w10="urn:schemas-microsoft-com:office:word" xmlns:w="http://schemas.openxmlformats.org/wordprocessingml/2006/main" xmlns:w14="http://schemas.microsoft.com/office/word/2010/wordml" xmlns:w15="http://schemas.microsoft.com/office/word/2012/wordml" xmlns:w16cex="http://schemas.microsoft.com/office/word/2018/wordml/cex" xmlns:w16cid="http://schemas.microsoft.com/office/word/2016/wordml/cid" xmlns:w16="http://schemas.microsoft.com/office/word/2018/wordml" xmlns:w16sdtdh="http://schemas.microsoft.com/office/word/2020/wordml/sdtdatahash" xmlns:w16se="http://schemas.microsoft.com/office/word/2015/wordml/symex" xmlns:wpg="http://schemas.microsoft.com/office/word/2010/wordprocessingGroup" xmlns:wpi="http://schemas.microsoft.com/office/word/2010/wordprocessingInk" xmlns:wne="http://schemas.microsoft.com/office/word/2006/wordml" xmlns:wps="http://schemas.microsoft.com/office/word/2010/wordprocessingShape" mc:Ignorable="w14 w15 w16se w16cid w16 w16cex w16sdtdh wp14">
+<w16cex:commentsExtensible xmlns:wpc="http://schemas.microsoft.com/office/word/2010/wordprocessingCanvas" xmlns:cx="http://schemas.microsoft.com/office/drawing/2014/chartex" xmlns:cx1="http://schemas.microsoft.com/office/drawing/2015/9/8/chartex" xmlns:cx2="http://schemas.microsoft.com/office/drawing/2015/10/21/chartex" xmlns:cx3="http://schemas.microsoft.com/office/drawing/2016/5/9/chartex" xmlns:cx4="http://schemas.microsoft.com/office/drawing/2016/5/10/chartex" xmlns:cx5="http://schemas.microsoft.com/office/drawing/2016/5/11/chartex" xmlns:cx6="http://schemas.microsoft.com/office/drawing/2016/5/12/chartex" xmlns:cx7="http://schemas.microsoft.com/office/drawing/2016/5/13/chartex" xmlns:cx8="http://schemas.microsoft.com/office/drawing/2016/5/14/chartex" xmlns:cr="http://schemas.microsoft.com/office/comments/2020/reactions" xmlns:mc="http://schemas.openxmlformats.org/markup-compatibility/2006" xmlns:aink="http://schemas.microsoft.com/office/drawing/2016/ink" xmlns:am3d="http://schemas.microsoft.com/office/drawing/2017/model3d" xmlns:o="urn:schemas-microsoft-com:office:office" xmlns:oel="http://schemas.microsoft.com/office/2019/extlst" xmlns:r="http://schemas.openxmlformats.org/officeDocument/2006/relationships" xmlns:m="http://schemas.openxmlformats.org/officeDocument/2006/math" xmlns:v="urn:schemas-microsoft-com:vml" xmlns:wp14="http://schemas.microsoft.com/office/word/2010/wordprocessingDrawing" xmlns:wp="http://schemas.openxmlformats.org/drawingml/2006/wordprocessingDrawing" xmlns:w10="urn:schemas-microsoft-com:office:word" xmlns:w="http://schemas.openxmlformats.org/wordprocessingml/2006/main" xmlns:w14="http://schemas.microsoft.com/office/word/2010/wordml" xmlns:w15="http://schemas.microsoft.com/office/word/2012/wordml" xmlns:w16cex="http://schemas.microsoft.com/office/word/2018/wordml/cex" xmlns:w16cid="http://schemas.microsoft.com/office/word/2016/wordml/cid" xmlns:w16="http://schemas.microsoft.com/office/word/2018/wordml" xmlns:w16sdtdh="http://schemas.microsoft.com/office/word/2020/wordml/sdtdatahash" xmlns:w16se="http://schemas.microsoft.com/office/word/2015/wordml/symex" xmlns:wpg="http://schemas.microsoft.com/office/word/2010/wordprocessingGroup" xmlns:wpi="http://schemas.microsoft.com/office/word/2010/wordprocessingInk" xmlns:wne="http://schemas.microsoft.com/office/word/2006/wordml" xmlns:wps="http://schemas.microsoft.com/office/word/2010/wordprocessingShape" mc:Ignorable="w14 w15 w16se w16cid w16 w16cex w16sdtdh cr wp14">
   <w16cex:commentExtensible w16cex:durableId="2A376C4F" w16cex:dateUtc="2024-07-09T02:29:00Z"/>
 </w16cex:commentsExtensible>
 </file>
